--- a/Documentation/project-problem-statement.docx
+++ b/Documentation/project-problem-statement.docx
@@ -1879,8 +1879,6 @@
           <w:szCs w:val="21"/>
         </w:rPr>
       </w:pPr>
-      <w:bookmarkStart w:id="1" w:name="_GoBack"/>
-      <w:bookmarkEnd w:id="1"/>
     </w:p>
     <w:p>
       <w:pPr>
@@ -11266,7 +11264,9 @@
           <w:szCs w:val="48"/>
         </w:rPr>
       </w:pPr>
-      <w:r>
+    </w:p>
+    <w:p>
+      <w:pPr>
         <w:rPr>
           <w:rFonts w:ascii="Helvetica" w:hAnsi="Helvetica" w:cs="Helvetica"/>
           <w:b/>
@@ -11275,6 +11275,29 @@
           <w:sz w:val="48"/>
           <w:szCs w:val="48"/>
         </w:rPr>
+      </w:pPr>
+    </w:p>
+    <w:p>
+      <w:pPr>
+        <w:rPr>
+          <w:rFonts w:ascii="Helvetica" w:hAnsi="Helvetica" w:cs="Helvetica"/>
+          <w:b/>
+          <w:bCs/>
+          <w:color w:val="1F3D5C"/>
+          <w:sz w:val="48"/>
+          <w:szCs w:val="48"/>
+        </w:rPr>
+      </w:pPr>
+      <w:r>
+        <w:rPr>
+          <w:rFonts w:ascii="Helvetica" w:hAnsi="Helvetica" w:cs="Helvetica"/>
+          <w:b/>
+          <w:bCs/>
+          <w:color w:val="1F3D5C"/>
+          <w:sz w:val="48"/>
+          <w:szCs w:val="48"/>
+        </w:rPr>
+        <w:lastRenderedPageBreak/>
         <w:t>Security-Amazon public snapshots</w:t>
       </w:r>
     </w:p>
@@ -11282,50 +11305,936 @@
       <w:pPr>
         <w:rPr>
           <w:rFonts w:ascii="Helvetica" w:hAnsi="Helvetica" w:cs="Helvetica"/>
-          <w:color w:val="333333"/>
-          <w:sz w:val="21"/>
-          <w:szCs w:val="21"/>
-        </w:rPr>
-      </w:pPr>
-    </w:p>
-    <w:p>
-      <w:pPr>
-        <w:rPr>
-          <w:rFonts w:ascii="Helvetica" w:hAnsi="Helvetica" w:cs="Helvetica"/>
-          <w:color w:val="333333"/>
-          <w:sz w:val="21"/>
-          <w:szCs w:val="21"/>
-        </w:rPr>
-      </w:pPr>
-      <w:r>
-        <w:rPr>
-          <w:rFonts w:ascii="Helvetica" w:hAnsi="Helvetica" w:cs="Helvetica"/>
-          <w:color w:val="333333"/>
-          <w:sz w:val="21"/>
-          <w:szCs w:val="21"/>
-        </w:rPr>
-        <w:t xml:space="preserve">Checks the permission settings for your Amazon Elastic Block Store (Amazon EBS) volume snapshots and alerts you if any snapshots are marked as public. When you make a snapshot public, </w:t>
-      </w:r>
-      <w:r>
-        <w:rPr>
-          <w:rFonts w:ascii="Helvetica" w:hAnsi="Helvetica" w:cs="Helvetica"/>
-          <w:color w:val="333333"/>
-          <w:sz w:val="21"/>
-          <w:szCs w:val="21"/>
-        </w:rPr>
-        <w:lastRenderedPageBreak/>
-        <w:t>you give all AWS accounts and users access to all the data on the snapshot. If you want to share a snapshot with particular users or accounts, mark the snapshot as private, and then specify the user or accounts you want to share the snapshot data with.</w:t>
-      </w:r>
-    </w:p>
-    <w:p>
-      <w:pPr>
-        <w:rPr>
-          <w:rFonts w:ascii="Helvetica" w:hAnsi="Helvetica" w:cs="Helvetica"/>
-          <w:color w:val="333333"/>
-          <w:sz w:val="21"/>
-          <w:szCs w:val="21"/>
-        </w:rPr>
-      </w:pPr>
+          <w:b/>
+          <w:bCs/>
+          <w:color w:val="1F3D5C"/>
+          <w:sz w:val="48"/>
+          <w:szCs w:val="48"/>
+        </w:rPr>
+      </w:pPr>
+    </w:p>
+    <w:p>
+      <w:pPr>
+        <w:rPr>
+          <w:rFonts w:ascii="Helvetica" w:hAnsi="Helvetica" w:cs="Helvetica"/>
+          <w:color w:val="333333"/>
+          <w:sz w:val="21"/>
+          <w:szCs w:val="21"/>
+        </w:rPr>
+      </w:pPr>
+    </w:p>
+    <w:p>
+      <w:pPr>
+        <w:rPr>
+          <w:rFonts w:ascii="Helvetica" w:hAnsi="Helvetica" w:cs="Helvetica"/>
+          <w:color w:val="333333"/>
+          <w:sz w:val="21"/>
+          <w:szCs w:val="21"/>
+        </w:rPr>
+      </w:pPr>
+      <w:r>
+        <w:rPr>
+          <w:rFonts w:ascii="Helvetica" w:hAnsi="Helvetica" w:cs="Helvetica"/>
+          <w:color w:val="333333"/>
+          <w:sz w:val="21"/>
+          <w:szCs w:val="21"/>
+        </w:rPr>
+        <w:t>Checks the permission settings for your Amazon Elastic Block Store (Amazon EBS) volume snapshots and alerts you if any snapshots are marked as public. When you make a snapshot public, you give all AWS accounts and users access to all the data on the snapshot. If you want to share a snapshot with particular users or accounts, mark the snapshot as private, and then specify the user or accounts you want to share the snapshot data with.</w:t>
+      </w:r>
+    </w:p>
+    <w:tbl>
+      <w:tblPr>
+        <w:tblStyle w:val="TableGrid"/>
+        <w:tblW w:w="0" w:type="auto"/>
+        <w:tblLook w:val="04A0" w:firstRow="1" w:lastRow="0" w:firstColumn="1" w:lastColumn="0" w:noHBand="0" w:noVBand="1"/>
+      </w:tblPr>
+      <w:tblGrid>
+        <w:gridCol w:w="1856"/>
+        <w:gridCol w:w="1933"/>
+        <w:gridCol w:w="1852"/>
+        <w:gridCol w:w="1853"/>
+        <w:gridCol w:w="1856"/>
+      </w:tblGrid>
+      <w:tr>
+        <w:tc>
+          <w:tcPr>
+            <w:tcW w:w="1870" w:type="dxa"/>
+            <w:shd w:val="clear" w:color="auto" w:fill="AEAAAA" w:themeFill="background2" w:themeFillShade="BF"/>
+          </w:tcPr>
+          <w:p>
+            <w:pPr>
+              <w:rPr>
+                <w:rFonts w:ascii="Helvetica" w:hAnsi="Helvetica" w:cs="Helvetica"/>
+                <w:color w:val="333333"/>
+                <w:sz w:val="21"/>
+                <w:szCs w:val="21"/>
+              </w:rPr>
+            </w:pPr>
+            <w:proofErr w:type="spellStart"/>
+            <w:r>
+              <w:rPr>
+                <w:rFonts w:ascii="Helvetica" w:hAnsi="Helvetica" w:cs="Helvetica"/>
+                <w:color w:val="333333"/>
+                <w:sz w:val="21"/>
+                <w:szCs w:val="21"/>
+              </w:rPr>
+              <w:t>SnapshotId</w:t>
+            </w:r>
+            <w:proofErr w:type="spellEnd"/>
+          </w:p>
+        </w:tc>
+        <w:tc>
+          <w:tcPr>
+            <w:tcW w:w="1870" w:type="dxa"/>
+            <w:shd w:val="clear" w:color="auto" w:fill="AEAAAA" w:themeFill="background2" w:themeFillShade="BF"/>
+          </w:tcPr>
+          <w:p>
+            <w:pPr>
+              <w:rPr>
+                <w:rFonts w:ascii="Helvetica" w:hAnsi="Helvetica" w:cs="Helvetica"/>
+                <w:color w:val="333333"/>
+                <w:sz w:val="21"/>
+                <w:szCs w:val="21"/>
+              </w:rPr>
+            </w:pPr>
+            <w:proofErr w:type="spellStart"/>
+            <w:r>
+              <w:rPr>
+                <w:rFonts w:ascii="Helvetica" w:hAnsi="Helvetica" w:cs="Helvetica"/>
+                <w:color w:val="333333"/>
+                <w:sz w:val="21"/>
+                <w:szCs w:val="21"/>
+              </w:rPr>
+              <w:t>StartTime</w:t>
+            </w:r>
+            <w:proofErr w:type="spellEnd"/>
+          </w:p>
+        </w:tc>
+        <w:tc>
+          <w:tcPr>
+            <w:tcW w:w="1870" w:type="dxa"/>
+            <w:shd w:val="clear" w:color="auto" w:fill="AEAAAA" w:themeFill="background2" w:themeFillShade="BF"/>
+          </w:tcPr>
+          <w:p>
+            <w:pPr>
+              <w:rPr>
+                <w:rFonts w:ascii="Helvetica" w:hAnsi="Helvetica" w:cs="Helvetica"/>
+                <w:color w:val="333333"/>
+                <w:sz w:val="21"/>
+                <w:szCs w:val="21"/>
+              </w:rPr>
+            </w:pPr>
+            <w:proofErr w:type="spellStart"/>
+            <w:r>
+              <w:rPr>
+                <w:rFonts w:ascii="Helvetica" w:hAnsi="Helvetica" w:cs="Helvetica"/>
+                <w:color w:val="333333"/>
+                <w:sz w:val="21"/>
+                <w:szCs w:val="21"/>
+              </w:rPr>
+              <w:t>VolumeId</w:t>
+            </w:r>
+            <w:proofErr w:type="spellEnd"/>
+          </w:p>
+        </w:tc>
+        <w:tc>
+          <w:tcPr>
+            <w:tcW w:w="1870" w:type="dxa"/>
+            <w:shd w:val="clear" w:color="auto" w:fill="AEAAAA" w:themeFill="background2" w:themeFillShade="BF"/>
+          </w:tcPr>
+          <w:p>
+            <w:pPr>
+              <w:rPr>
+                <w:rFonts w:ascii="Helvetica" w:hAnsi="Helvetica" w:cs="Helvetica"/>
+                <w:color w:val="333333"/>
+                <w:sz w:val="21"/>
+                <w:szCs w:val="21"/>
+              </w:rPr>
+            </w:pPr>
+            <w:r>
+              <w:rPr>
+                <w:rFonts w:ascii="Helvetica" w:hAnsi="Helvetica" w:cs="Helvetica"/>
+                <w:color w:val="333333"/>
+                <w:sz w:val="21"/>
+                <w:szCs w:val="21"/>
+              </w:rPr>
+              <w:t>Encrypted</w:t>
+            </w:r>
+          </w:p>
+        </w:tc>
+        <w:tc>
+          <w:tcPr>
+            <w:tcW w:w="1870" w:type="dxa"/>
+            <w:shd w:val="clear" w:color="auto" w:fill="AEAAAA" w:themeFill="background2" w:themeFillShade="BF"/>
+          </w:tcPr>
+          <w:p>
+            <w:pPr>
+              <w:rPr>
+                <w:rFonts w:ascii="Helvetica" w:hAnsi="Helvetica" w:cs="Helvetica"/>
+                <w:color w:val="333333"/>
+                <w:sz w:val="21"/>
+                <w:szCs w:val="21"/>
+              </w:rPr>
+            </w:pPr>
+            <w:r>
+              <w:rPr>
+                <w:rFonts w:ascii="Helvetica" w:hAnsi="Helvetica" w:cs="Helvetica"/>
+                <w:color w:val="333333"/>
+                <w:sz w:val="21"/>
+                <w:szCs w:val="21"/>
+              </w:rPr>
+              <w:t>Description</w:t>
+            </w:r>
+          </w:p>
+        </w:tc>
+      </w:tr>
+      <w:tr>
+        <w:tc>
+          <w:tcPr>
+            <w:tcW w:w="1870" w:type="dxa"/>
+          </w:tcPr>
+          <w:p>
+            <w:pPr>
+              <w:rPr>
+                <w:rFonts w:ascii="Helvetica" w:hAnsi="Helvetica" w:cs="Helvetica"/>
+                <w:color w:val="333333"/>
+                <w:sz w:val="21"/>
+                <w:szCs w:val="21"/>
+              </w:rPr>
+            </w:pPr>
+            <w:r>
+              <w:rPr>
+                <w:rFonts w:ascii="Helvetica" w:hAnsi="Helvetica" w:cs="Helvetica"/>
+                <w:color w:val="333333"/>
+                <w:sz w:val="21"/>
+                <w:szCs w:val="21"/>
+              </w:rPr>
+              <w:t>"snap-14794191</w:t>
+            </w:r>
+          </w:p>
+        </w:tc>
+        <w:tc>
+          <w:tcPr>
+            <w:tcW w:w="1870" w:type="dxa"/>
+          </w:tcPr>
+          <w:p>
+            <w:pPr>
+              <w:rPr>
+                <w:rFonts w:ascii="Helvetica" w:hAnsi="Helvetica" w:cs="Helvetica"/>
+                <w:color w:val="333333"/>
+                <w:sz w:val="21"/>
+                <w:szCs w:val="21"/>
+              </w:rPr>
+            </w:pPr>
+            <w:r>
+              <w:rPr>
+                <w:rFonts w:ascii="Helvetica" w:hAnsi="Helvetica" w:cs="Helvetica"/>
+                <w:color w:val="333333"/>
+                <w:sz w:val="21"/>
+                <w:szCs w:val="21"/>
+              </w:rPr>
+              <w:t>2016-12-02T10:22:36.000Z</w:t>
+            </w:r>
+          </w:p>
+        </w:tc>
+        <w:tc>
+          <w:tcPr>
+            <w:tcW w:w="1870" w:type="dxa"/>
+          </w:tcPr>
+          <w:p>
+            <w:pPr>
+              <w:rPr>
+                <w:rFonts w:ascii="Helvetica" w:hAnsi="Helvetica" w:cs="Helvetica"/>
+                <w:color w:val="333333"/>
+                <w:sz w:val="21"/>
+                <w:szCs w:val="21"/>
+              </w:rPr>
+            </w:pPr>
+            <w:r>
+              <w:rPr>
+                <w:rFonts w:ascii="Helvetica" w:hAnsi="Helvetica" w:cs="Helvetica"/>
+                <w:color w:val="333333"/>
+                <w:sz w:val="21"/>
+                <w:szCs w:val="21"/>
+              </w:rPr>
+              <w:t>vol-</w:t>
+            </w:r>
+            <w:r>
+              <w:rPr>
+                <w:rFonts w:ascii="Helvetica" w:hAnsi="Helvetica" w:cs="Helvetica"/>
+                <w:color w:val="333333"/>
+                <w:sz w:val="21"/>
+                <w:szCs w:val="21"/>
+              </w:rPr>
+              <w:t>s44155</w:t>
+            </w:r>
+          </w:p>
+        </w:tc>
+        <w:tc>
+          <w:tcPr>
+            <w:tcW w:w="1870" w:type="dxa"/>
+          </w:tcPr>
+          <w:p>
+            <w:pPr>
+              <w:rPr>
+                <w:rFonts w:ascii="Helvetica" w:hAnsi="Helvetica" w:cs="Helvetica"/>
+                <w:color w:val="333333"/>
+                <w:sz w:val="21"/>
+                <w:szCs w:val="21"/>
+              </w:rPr>
+            </w:pPr>
+            <w:r>
+              <w:rPr>
+                <w:rFonts w:ascii="Helvetica" w:hAnsi="Helvetica" w:cs="Helvetica"/>
+                <w:color w:val="333333"/>
+                <w:sz w:val="21"/>
+                <w:szCs w:val="21"/>
+              </w:rPr>
+              <w:t>no</w:t>
+            </w:r>
+          </w:p>
+        </w:tc>
+        <w:tc>
+          <w:tcPr>
+            <w:tcW w:w="1870" w:type="dxa"/>
+          </w:tcPr>
+          <w:p>
+            <w:pPr>
+              <w:rPr>
+                <w:rFonts w:ascii="Helvetica" w:hAnsi="Helvetica" w:cs="Helvetica"/>
+                <w:color w:val="333333"/>
+                <w:sz w:val="21"/>
+                <w:szCs w:val="21"/>
+              </w:rPr>
+            </w:pPr>
+          </w:p>
+        </w:tc>
+      </w:tr>
+    </w:tbl>
+    <w:p>
+      <w:pPr>
+        <w:rPr>
+          <w:rFonts w:ascii="Helvetica" w:hAnsi="Helvetica" w:cs="Helvetica"/>
+          <w:color w:val="333333"/>
+          <w:sz w:val="21"/>
+          <w:szCs w:val="21"/>
+        </w:rPr>
+      </w:pPr>
+    </w:p>
+    <w:p>
+      <w:pPr>
+        <w:rPr>
+          <w:rFonts w:ascii="Helvetica" w:hAnsi="Helvetica" w:cs="Helvetica"/>
+          <w:color w:val="333333"/>
+          <w:sz w:val="21"/>
+          <w:szCs w:val="21"/>
+        </w:rPr>
+      </w:pPr>
+      <w:r>
+        <w:rPr>
+          <w:rFonts w:ascii="Helvetica" w:hAnsi="Helvetica" w:cs="Helvetica"/>
+          <w:color w:val="333333"/>
+          <w:sz w:val="21"/>
+          <w:szCs w:val="21"/>
+        </w:rPr>
+        <w:t xml:space="preserve"> &gt;</w:t>
+      </w:r>
+      <w:proofErr w:type="spellStart"/>
+      <w:r>
+        <w:rPr>
+          <w:rFonts w:ascii="Helvetica" w:hAnsi="Helvetica" w:cs="Helvetica"/>
+          <w:color w:val="333333"/>
+          <w:sz w:val="21"/>
+          <w:szCs w:val="21"/>
+        </w:rPr>
+        <w:t>aws</w:t>
+      </w:r>
+      <w:proofErr w:type="spellEnd"/>
+      <w:r>
+        <w:rPr>
+          <w:rFonts w:ascii="Helvetica" w:hAnsi="Helvetica" w:cs="Helvetica"/>
+          <w:color w:val="333333"/>
+          <w:sz w:val="21"/>
+          <w:szCs w:val="21"/>
+        </w:rPr>
+        <w:t xml:space="preserve"> ec2 describe-snapshots --owner-ids </w:t>
+      </w:r>
+      <w:r>
+        <w:rPr>
+          <w:rFonts w:ascii="Helvetica" w:hAnsi="Helvetica" w:cs="Helvetica"/>
+          <w:color w:val="333333"/>
+          <w:sz w:val="21"/>
+          <w:szCs w:val="21"/>
+        </w:rPr>
+        <w:t>12356654788</w:t>
+      </w:r>
+    </w:p>
+    <w:p>
+      <w:pPr>
+        <w:rPr>
+          <w:rFonts w:ascii="Helvetica" w:hAnsi="Helvetica" w:cs="Helvetica"/>
+          <w:color w:val="333333"/>
+          <w:sz w:val="21"/>
+          <w:szCs w:val="21"/>
+        </w:rPr>
+      </w:pPr>
+    </w:p>
+    <w:p>
+      <w:pPr>
+        <w:rPr>
+          <w:rFonts w:ascii="Helvetica" w:hAnsi="Helvetica" w:cs="Helvetica"/>
+          <w:color w:val="333333"/>
+          <w:sz w:val="21"/>
+          <w:szCs w:val="21"/>
+        </w:rPr>
+      </w:pPr>
+      <w:r>
+        <w:rPr>
+          <w:rFonts w:ascii="Helvetica" w:hAnsi="Helvetica" w:cs="Helvetica"/>
+          <w:color w:val="333333"/>
+          <w:sz w:val="21"/>
+          <w:szCs w:val="21"/>
+        </w:rPr>
+        <w:t>{</w:t>
+      </w:r>
+    </w:p>
+    <w:p>
+      <w:pPr>
+        <w:rPr>
+          <w:rFonts w:ascii="Helvetica" w:hAnsi="Helvetica" w:cs="Helvetica"/>
+          <w:color w:val="333333"/>
+          <w:sz w:val="21"/>
+          <w:szCs w:val="21"/>
+        </w:rPr>
+      </w:pPr>
+      <w:r>
+        <w:rPr>
+          <w:rFonts w:ascii="Helvetica" w:hAnsi="Helvetica" w:cs="Helvetica"/>
+          <w:color w:val="333333"/>
+          <w:sz w:val="21"/>
+          <w:szCs w:val="21"/>
+        </w:rPr>
+        <w:t xml:space="preserve">            "Description": </w:t>
+      </w:r>
+      <w:proofErr w:type="gramStart"/>
+      <w:r>
+        <w:rPr>
+          <w:rFonts w:ascii="Helvetica" w:hAnsi="Helvetica" w:cs="Helvetica"/>
+          <w:color w:val="333333"/>
+          <w:sz w:val="21"/>
+          <w:szCs w:val="21"/>
+        </w:rPr>
+        <w:t xml:space="preserve">" </w:t>
+      </w:r>
+      <w:bookmarkStart w:id="1" w:name="_GoBack"/>
+      <w:r>
+        <w:rPr>
+          <w:rFonts w:ascii="Helvetica" w:hAnsi="Helvetica" w:cs="Helvetica"/>
+          <w:color w:val="333333"/>
+          <w:sz w:val="21"/>
+          <w:szCs w:val="21"/>
+        </w:rPr>
+        <w:t>Template</w:t>
+      </w:r>
+      <w:proofErr w:type="gramEnd"/>
+      <w:r>
+        <w:rPr>
+          <w:rFonts w:ascii="Helvetica" w:hAnsi="Helvetica" w:cs="Helvetica"/>
+          <w:color w:val="333333"/>
+          <w:sz w:val="21"/>
+          <w:szCs w:val="21"/>
+        </w:rPr>
+        <w:t xml:space="preserve"> Snapsho</w:t>
+      </w:r>
+      <w:bookmarkEnd w:id="1"/>
+      <w:r>
+        <w:rPr>
+          <w:rFonts w:ascii="Helvetica" w:hAnsi="Helvetica" w:cs="Helvetica"/>
+          <w:color w:val="333333"/>
+          <w:sz w:val="21"/>
+          <w:szCs w:val="21"/>
+        </w:rPr>
+        <w:t>t",</w:t>
+      </w:r>
+    </w:p>
+    <w:p>
+      <w:pPr>
+        <w:rPr>
+          <w:rFonts w:ascii="Helvetica" w:hAnsi="Helvetica" w:cs="Helvetica"/>
+          <w:color w:val="333333"/>
+          <w:sz w:val="21"/>
+          <w:szCs w:val="21"/>
+        </w:rPr>
+      </w:pPr>
+      <w:r>
+        <w:rPr>
+          <w:rFonts w:ascii="Helvetica" w:hAnsi="Helvetica" w:cs="Helvetica"/>
+          <w:color w:val="333333"/>
+          <w:sz w:val="21"/>
+          <w:szCs w:val="21"/>
+        </w:rPr>
+        <w:t xml:space="preserve">            "Tags": [</w:t>
+      </w:r>
+    </w:p>
+    <w:p>
+      <w:pPr>
+        <w:rPr>
+          <w:rFonts w:ascii="Helvetica" w:hAnsi="Helvetica" w:cs="Helvetica"/>
+          <w:color w:val="333333"/>
+          <w:sz w:val="21"/>
+          <w:szCs w:val="21"/>
+        </w:rPr>
+      </w:pPr>
+      <w:r>
+        <w:rPr>
+          <w:rFonts w:ascii="Helvetica" w:hAnsi="Helvetica" w:cs="Helvetica"/>
+          <w:color w:val="333333"/>
+          <w:sz w:val="21"/>
+          <w:szCs w:val="21"/>
+        </w:rPr>
+        <w:t xml:space="preserve">                {</w:t>
+      </w:r>
+    </w:p>
+    <w:p>
+      <w:pPr>
+        <w:rPr>
+          <w:rFonts w:ascii="Helvetica" w:hAnsi="Helvetica" w:cs="Helvetica"/>
+          <w:color w:val="333333"/>
+          <w:sz w:val="21"/>
+          <w:szCs w:val="21"/>
+        </w:rPr>
+      </w:pPr>
+      <w:r>
+        <w:rPr>
+          <w:rFonts w:ascii="Helvetica" w:hAnsi="Helvetica" w:cs="Helvetica"/>
+          <w:color w:val="333333"/>
+          <w:sz w:val="21"/>
+          <w:szCs w:val="21"/>
+        </w:rPr>
+        <w:t xml:space="preserve">                    "Value": </w:t>
+      </w:r>
+      <w:proofErr w:type="gramStart"/>
+      <w:r>
+        <w:rPr>
+          <w:rFonts w:ascii="Helvetica" w:hAnsi="Helvetica" w:cs="Helvetica"/>
+          <w:color w:val="333333"/>
+          <w:sz w:val="21"/>
+          <w:szCs w:val="21"/>
+        </w:rPr>
+        <w:t>"</w:t>
+      </w:r>
+      <w:r>
+        <w:rPr>
+          <w:rFonts w:ascii="Helvetica" w:hAnsi="Helvetica" w:cs="Helvetica"/>
+          <w:color w:val="333333"/>
+          <w:sz w:val="21"/>
+          <w:szCs w:val="21"/>
+        </w:rPr>
+        <w:t xml:space="preserve"> </w:t>
+      </w:r>
+      <w:proofErr w:type="spellStart"/>
+      <w:r>
+        <w:rPr>
+          <w:rFonts w:ascii="Helvetica" w:hAnsi="Helvetica" w:cs="Helvetica"/>
+          <w:color w:val="333333"/>
+          <w:sz w:val="21"/>
+          <w:szCs w:val="21"/>
+        </w:rPr>
+        <w:t>s</w:t>
+      </w:r>
+      <w:r>
+        <w:rPr>
+          <w:rFonts w:ascii="Helvetica" w:hAnsi="Helvetica" w:cs="Helvetica"/>
+          <w:color w:val="333333"/>
+          <w:sz w:val="21"/>
+          <w:szCs w:val="21"/>
+        </w:rPr>
+        <w:t>TEMPLATE</w:t>
+      </w:r>
+      <w:proofErr w:type="gramEnd"/>
+      <w:r>
+        <w:rPr>
+          <w:rFonts w:ascii="Helvetica" w:hAnsi="Helvetica" w:cs="Helvetica"/>
+          <w:color w:val="333333"/>
+          <w:sz w:val="21"/>
+          <w:szCs w:val="21"/>
+        </w:rPr>
+        <w:t>_SNAPSHOT</w:t>
+      </w:r>
+      <w:proofErr w:type="spellEnd"/>
+      <w:r>
+        <w:rPr>
+          <w:rFonts w:ascii="Helvetica" w:hAnsi="Helvetica" w:cs="Helvetica"/>
+          <w:color w:val="333333"/>
+          <w:sz w:val="21"/>
+          <w:szCs w:val="21"/>
+        </w:rPr>
+        <w:t>",</w:t>
+      </w:r>
+    </w:p>
+    <w:p>
+      <w:pPr>
+        <w:rPr>
+          <w:rFonts w:ascii="Helvetica" w:hAnsi="Helvetica" w:cs="Helvetica"/>
+          <w:color w:val="333333"/>
+          <w:sz w:val="21"/>
+          <w:szCs w:val="21"/>
+        </w:rPr>
+      </w:pPr>
+      <w:r>
+        <w:rPr>
+          <w:rFonts w:ascii="Helvetica" w:hAnsi="Helvetica" w:cs="Helvetica"/>
+          <w:color w:val="333333"/>
+          <w:sz w:val="21"/>
+          <w:szCs w:val="21"/>
+        </w:rPr>
+        <w:t xml:space="preserve">                    "Key": "Name"</w:t>
+      </w:r>
+    </w:p>
+    <w:p>
+      <w:pPr>
+        <w:rPr>
+          <w:rFonts w:ascii="Helvetica" w:hAnsi="Helvetica" w:cs="Helvetica"/>
+          <w:color w:val="333333"/>
+          <w:sz w:val="21"/>
+          <w:szCs w:val="21"/>
+        </w:rPr>
+      </w:pPr>
+      <w:r>
+        <w:rPr>
+          <w:rFonts w:ascii="Helvetica" w:hAnsi="Helvetica" w:cs="Helvetica"/>
+          <w:color w:val="333333"/>
+          <w:sz w:val="21"/>
+          <w:szCs w:val="21"/>
+        </w:rPr>
+        <w:t xml:space="preserve">                }</w:t>
+      </w:r>
+    </w:p>
+    <w:p>
+      <w:pPr>
+        <w:rPr>
+          <w:rFonts w:ascii="Helvetica" w:hAnsi="Helvetica" w:cs="Helvetica"/>
+          <w:color w:val="333333"/>
+          <w:sz w:val="21"/>
+          <w:szCs w:val="21"/>
+        </w:rPr>
+      </w:pPr>
+      <w:r>
+        <w:rPr>
+          <w:rFonts w:ascii="Helvetica" w:hAnsi="Helvetica" w:cs="Helvetica"/>
+          <w:color w:val="333333"/>
+          <w:sz w:val="21"/>
+          <w:szCs w:val="21"/>
+        </w:rPr>
+        <w:t xml:space="preserve">            ],</w:t>
+      </w:r>
+    </w:p>
+    <w:p>
+      <w:pPr>
+        <w:rPr>
+          <w:rFonts w:ascii="Helvetica" w:hAnsi="Helvetica" w:cs="Helvetica"/>
+          <w:color w:val="333333"/>
+          <w:sz w:val="21"/>
+          <w:szCs w:val="21"/>
+        </w:rPr>
+      </w:pPr>
+      <w:r>
+        <w:rPr>
+          <w:rFonts w:ascii="Helvetica" w:hAnsi="Helvetica" w:cs="Helvetica"/>
+          <w:color w:val="333333"/>
+          <w:sz w:val="21"/>
+          <w:szCs w:val="21"/>
+        </w:rPr>
+        <w:t xml:space="preserve">            "Encrypted": false,</w:t>
+      </w:r>
+    </w:p>
+    <w:p>
+      <w:pPr>
+        <w:rPr>
+          <w:rFonts w:ascii="Helvetica" w:hAnsi="Helvetica" w:cs="Helvetica"/>
+          <w:color w:val="333333"/>
+          <w:sz w:val="21"/>
+          <w:szCs w:val="21"/>
+        </w:rPr>
+      </w:pPr>
+      <w:r>
+        <w:rPr>
+          <w:rFonts w:ascii="Helvetica" w:hAnsi="Helvetica" w:cs="Helvetica"/>
+          <w:color w:val="333333"/>
+          <w:sz w:val="21"/>
+          <w:szCs w:val="21"/>
+        </w:rPr>
+        <w:t xml:space="preserve">            "</w:t>
+      </w:r>
+      <w:proofErr w:type="spellStart"/>
+      <w:r>
+        <w:rPr>
+          <w:rFonts w:ascii="Helvetica" w:hAnsi="Helvetica" w:cs="Helvetica"/>
+          <w:color w:val="333333"/>
+          <w:sz w:val="21"/>
+          <w:szCs w:val="21"/>
+        </w:rPr>
+        <w:t>VolumeId</w:t>
+      </w:r>
+      <w:proofErr w:type="spellEnd"/>
+      <w:r>
+        <w:rPr>
+          <w:rFonts w:ascii="Helvetica" w:hAnsi="Helvetica" w:cs="Helvetica"/>
+          <w:color w:val="333333"/>
+          <w:sz w:val="21"/>
+          <w:szCs w:val="21"/>
+        </w:rPr>
+        <w:t>": "vol-</w:t>
+      </w:r>
+      <w:r>
+        <w:rPr>
+          <w:rFonts w:ascii="Helvetica" w:hAnsi="Helvetica" w:cs="Helvetica"/>
+          <w:color w:val="333333"/>
+          <w:sz w:val="21"/>
+          <w:szCs w:val="21"/>
+        </w:rPr>
+        <w:t>s44155</w:t>
+      </w:r>
+      <w:r>
+        <w:rPr>
+          <w:rFonts w:ascii="Helvetica" w:hAnsi="Helvetica" w:cs="Helvetica"/>
+          <w:color w:val="333333"/>
+          <w:sz w:val="21"/>
+          <w:szCs w:val="21"/>
+        </w:rPr>
+        <w:t>",</w:t>
+      </w:r>
+    </w:p>
+    <w:p>
+      <w:pPr>
+        <w:rPr>
+          <w:rFonts w:ascii="Helvetica" w:hAnsi="Helvetica" w:cs="Helvetica"/>
+          <w:color w:val="333333"/>
+          <w:sz w:val="21"/>
+          <w:szCs w:val="21"/>
+        </w:rPr>
+      </w:pPr>
+      <w:r>
+        <w:rPr>
+          <w:rFonts w:ascii="Helvetica" w:hAnsi="Helvetica" w:cs="Helvetica"/>
+          <w:color w:val="333333"/>
+          <w:sz w:val="21"/>
+          <w:szCs w:val="21"/>
+        </w:rPr>
+        <w:t xml:space="preserve">            "State": "completed",</w:t>
+      </w:r>
+    </w:p>
+    <w:p>
+      <w:pPr>
+        <w:rPr>
+          <w:rFonts w:ascii="Helvetica" w:hAnsi="Helvetica" w:cs="Helvetica"/>
+          <w:color w:val="333333"/>
+          <w:sz w:val="21"/>
+          <w:szCs w:val="21"/>
+        </w:rPr>
+      </w:pPr>
+      <w:r>
+        <w:rPr>
+          <w:rFonts w:ascii="Helvetica" w:hAnsi="Helvetica" w:cs="Helvetica"/>
+          <w:color w:val="333333"/>
+          <w:sz w:val="21"/>
+          <w:szCs w:val="21"/>
+        </w:rPr>
+        <w:t xml:space="preserve">            "</w:t>
+      </w:r>
+      <w:proofErr w:type="spellStart"/>
+      <w:r>
+        <w:rPr>
+          <w:rFonts w:ascii="Helvetica" w:hAnsi="Helvetica" w:cs="Helvetica"/>
+          <w:color w:val="333333"/>
+          <w:sz w:val="21"/>
+          <w:szCs w:val="21"/>
+        </w:rPr>
+        <w:t>VolumeSize</w:t>
+      </w:r>
+      <w:proofErr w:type="spellEnd"/>
+      <w:r>
+        <w:rPr>
+          <w:rFonts w:ascii="Helvetica" w:hAnsi="Helvetica" w:cs="Helvetica"/>
+          <w:color w:val="333333"/>
+          <w:sz w:val="21"/>
+          <w:szCs w:val="21"/>
+        </w:rPr>
+        <w:t>": 1,</w:t>
+      </w:r>
+    </w:p>
+    <w:p>
+      <w:pPr>
+        <w:rPr>
+          <w:rFonts w:ascii="Helvetica" w:hAnsi="Helvetica" w:cs="Helvetica"/>
+          <w:color w:val="333333"/>
+          <w:sz w:val="21"/>
+          <w:szCs w:val="21"/>
+        </w:rPr>
+      </w:pPr>
+      <w:r>
+        <w:rPr>
+          <w:rFonts w:ascii="Helvetica" w:hAnsi="Helvetica" w:cs="Helvetica"/>
+          <w:color w:val="333333"/>
+          <w:sz w:val="21"/>
+          <w:szCs w:val="21"/>
+        </w:rPr>
+        <w:t xml:space="preserve">            "Progress": "100%",</w:t>
+      </w:r>
+    </w:p>
+    <w:p>
+      <w:pPr>
+        <w:rPr>
+          <w:rFonts w:ascii="Helvetica" w:hAnsi="Helvetica" w:cs="Helvetica"/>
+          <w:color w:val="333333"/>
+          <w:sz w:val="21"/>
+          <w:szCs w:val="21"/>
+        </w:rPr>
+      </w:pPr>
+      <w:r>
+        <w:rPr>
+          <w:rFonts w:ascii="Helvetica" w:hAnsi="Helvetica" w:cs="Helvetica"/>
+          <w:color w:val="333333"/>
+          <w:sz w:val="21"/>
+          <w:szCs w:val="21"/>
+        </w:rPr>
+        <w:t xml:space="preserve">            "</w:t>
+      </w:r>
+      <w:proofErr w:type="spellStart"/>
+      <w:r>
+        <w:rPr>
+          <w:rFonts w:ascii="Helvetica" w:hAnsi="Helvetica" w:cs="Helvetica"/>
+          <w:color w:val="333333"/>
+          <w:sz w:val="21"/>
+          <w:szCs w:val="21"/>
+        </w:rPr>
+        <w:t>StartTime</w:t>
+      </w:r>
+      <w:proofErr w:type="spellEnd"/>
+      <w:r>
+        <w:rPr>
+          <w:rFonts w:ascii="Helvetica" w:hAnsi="Helvetica" w:cs="Helvetica"/>
+          <w:color w:val="333333"/>
+          <w:sz w:val="21"/>
+          <w:szCs w:val="21"/>
+        </w:rPr>
+        <w:t>": "2016-12-02T10:22:36.000Z",</w:t>
+      </w:r>
+    </w:p>
+    <w:p>
+      <w:pPr>
+        <w:rPr>
+          <w:rFonts w:ascii="Helvetica" w:hAnsi="Helvetica" w:cs="Helvetica"/>
+          <w:color w:val="333333"/>
+          <w:sz w:val="21"/>
+          <w:szCs w:val="21"/>
+        </w:rPr>
+      </w:pPr>
+      <w:r>
+        <w:rPr>
+          <w:rFonts w:ascii="Helvetica" w:hAnsi="Helvetica" w:cs="Helvetica"/>
+          <w:color w:val="333333"/>
+          <w:sz w:val="21"/>
+          <w:szCs w:val="21"/>
+        </w:rPr>
+        <w:t xml:space="preserve">            "</w:t>
+      </w:r>
+      <w:proofErr w:type="spellStart"/>
+      <w:r>
+        <w:rPr>
+          <w:rFonts w:ascii="Helvetica" w:hAnsi="Helvetica" w:cs="Helvetica"/>
+          <w:color w:val="333333"/>
+          <w:sz w:val="21"/>
+          <w:szCs w:val="21"/>
+        </w:rPr>
+        <w:t>SnapshotId</w:t>
+      </w:r>
+      <w:proofErr w:type="spellEnd"/>
+      <w:r>
+        <w:rPr>
+          <w:rFonts w:ascii="Helvetica" w:hAnsi="Helvetica" w:cs="Helvetica"/>
+          <w:color w:val="333333"/>
+          <w:sz w:val="21"/>
+          <w:szCs w:val="21"/>
+        </w:rPr>
+        <w:t>": "snap-14794191",</w:t>
+      </w:r>
+    </w:p>
+    <w:p>
+      <w:pPr>
+        <w:rPr>
+          <w:rFonts w:ascii="Helvetica" w:hAnsi="Helvetica" w:cs="Helvetica"/>
+          <w:color w:val="333333"/>
+          <w:sz w:val="21"/>
+          <w:szCs w:val="21"/>
+        </w:rPr>
+      </w:pPr>
+      <w:r>
+        <w:rPr>
+          <w:rFonts w:ascii="Helvetica" w:hAnsi="Helvetica" w:cs="Helvetica"/>
+          <w:color w:val="333333"/>
+          <w:sz w:val="21"/>
+          <w:szCs w:val="21"/>
+        </w:rPr>
+        <w:t xml:space="preserve">            "</w:t>
+      </w:r>
+      <w:proofErr w:type="spellStart"/>
+      <w:r>
+        <w:rPr>
+          <w:rFonts w:ascii="Helvetica" w:hAnsi="Helvetica" w:cs="Helvetica"/>
+          <w:color w:val="333333"/>
+          <w:sz w:val="21"/>
+          <w:szCs w:val="21"/>
+        </w:rPr>
+        <w:t>OwnerId</w:t>
+      </w:r>
+      <w:proofErr w:type="spellEnd"/>
+      <w:r>
+        <w:rPr>
+          <w:rFonts w:ascii="Helvetica" w:hAnsi="Helvetica" w:cs="Helvetica"/>
+          <w:color w:val="333333"/>
+          <w:sz w:val="21"/>
+          <w:szCs w:val="21"/>
+        </w:rPr>
+        <w:t>": "</w:t>
+      </w:r>
+      <w:r>
+        <w:rPr>
+          <w:rFonts w:ascii="Helvetica" w:hAnsi="Helvetica" w:cs="Helvetica"/>
+          <w:color w:val="333333"/>
+          <w:sz w:val="21"/>
+          <w:szCs w:val="21"/>
+        </w:rPr>
+        <w:t>12356654788</w:t>
+      </w:r>
+      <w:r>
+        <w:rPr>
+          <w:rFonts w:ascii="Helvetica" w:hAnsi="Helvetica" w:cs="Helvetica"/>
+          <w:color w:val="333333"/>
+          <w:sz w:val="21"/>
+          <w:szCs w:val="21"/>
+        </w:rPr>
+        <w:t>"</w:t>
+      </w:r>
+    </w:p>
+    <w:p>
+      <w:pPr>
+        <w:rPr>
+          <w:rFonts w:ascii="Helvetica" w:hAnsi="Helvetica" w:cs="Helvetica"/>
+          <w:color w:val="333333"/>
+          <w:sz w:val="21"/>
+          <w:szCs w:val="21"/>
+        </w:rPr>
+      </w:pPr>
+      <w:r>
+        <w:rPr>
+          <w:rFonts w:ascii="Helvetica" w:hAnsi="Helvetica" w:cs="Helvetica"/>
+          <w:color w:val="333333"/>
+          <w:sz w:val="21"/>
+          <w:szCs w:val="21"/>
+        </w:rPr>
+        <w:t xml:space="preserve">        }</w:t>
+      </w:r>
     </w:p>
     <w:p>
       <w:pPr>
@@ -11782,7 +12691,6 @@
         <w:rPr>
           <w:szCs w:val="28"/>
         </w:rPr>
-        <w:lastRenderedPageBreak/>
         <w:t xml:space="preserve">Delete user </w:t>
       </w:r>
     </w:p>
@@ -11831,6 +12739,7 @@
         </w:numPr>
       </w:pPr>
       <w:r>
+        <w:lastRenderedPageBreak/>
         <w:t>User name – unique</w:t>
       </w:r>
     </w:p>
@@ -12375,7 +13284,6 @@
           <w:b/>
           <w:sz w:val="56"/>
         </w:rPr>
-        <w:lastRenderedPageBreak/>
         <w:t>Settings</w:t>
       </w:r>
       <w:r>
@@ -12472,6 +13380,7 @@
         </w:numPr>
       </w:pPr>
       <w:r>
+        <w:lastRenderedPageBreak/>
         <w:t>Force run job (button)</w:t>
       </w:r>
     </w:p>

--- a/Documentation/project-problem-statement.docx
+++ b/Documentation/project-problem-statement.docx
@@ -1,6 +1,6 @@
 
 <file path=word/document.xml><?xml version="1.0" encoding="utf-8"?>
-<w:document xmlns:wpc="http://schemas.microsoft.com/office/word/2010/wordprocessingCanvas" xmlns:mc="http://schemas.openxmlformats.org/markup-compatibility/2006" xmlns:o="urn:schemas-microsoft-com:office:office" xmlns:r="http://schemas.openxmlformats.org/officeDocument/2006/relationships" xmlns:m="http://schemas.openxmlformats.org/officeDocument/2006/math" xmlns:v="urn:schemas-microsoft-com:vml" xmlns:wp14="http://schemas.microsoft.com/office/word/2010/wordprocessingDrawing" xmlns:wp="http://schemas.openxmlformats.org/drawingml/2006/wordprocessingDrawing" xmlns:w10="urn:schemas-microsoft-com:office:word" xmlns:w="http://schemas.openxmlformats.org/wordprocessingml/2006/main" xmlns:w14="http://schemas.microsoft.com/office/word/2010/wordml" xmlns:w15="http://schemas.microsoft.com/office/word/2012/wordml" xmlns:wpg="http://schemas.microsoft.com/office/word/2010/wordprocessingGroup" xmlns:wpi="http://schemas.microsoft.com/office/word/2010/wordprocessingInk" xmlns:wne="http://schemas.microsoft.com/office/word/2006/wordml" xmlns:wps="http://schemas.microsoft.com/office/word/2010/wordprocessingShape" mc:Ignorable="w14 w15 wp14">
+<w:document xmlns:ve="http://schemas.openxmlformats.org/markup-compatibility/2006" xmlns:o="urn:schemas-microsoft-com:office:office" xmlns:r="http://schemas.openxmlformats.org/officeDocument/2006/relationships" xmlns:m="http://schemas.openxmlformats.org/officeDocument/2006/math" xmlns:v="urn:schemas-microsoft-com:vml" xmlns:wp="http://schemas.openxmlformats.org/drawingml/2006/wordprocessingDrawing" xmlns:w10="urn:schemas-microsoft-com:office:word" xmlns:w="http://schemas.openxmlformats.org/wordprocessingml/2006/main" xmlns:wne="http://schemas.microsoft.com/office/word/2006/wordml">
   <w:body>
     <w:p>
       <w:pPr>
@@ -384,7 +384,7 @@
           <w:sz w:val="48"/>
           <w:szCs w:val="48"/>
         </w:rPr>
-        <w:t>Security</w:t>
+        <w:t>Security-</w:t>
       </w:r>
       <w:r>
         <w:rPr>
@@ -395,7 +395,7 @@
           <w:sz w:val="48"/>
           <w:szCs w:val="48"/>
         </w:rPr>
-        <w:t>-</w:t>
+        <w:sym w:font="Wingdings" w:char="F0E0"/>
       </w:r>
       <w:r>
         <w:rPr>
@@ -406,9 +406,13 @@
           <w:sz w:val="48"/>
           <w:szCs w:val="48"/>
         </w:rPr>
-        <w:sym w:font="Wingdings" w:char="F0E0"/>
-      </w:r>
-      <w:r>
+        <w:t xml:space="preserve"> security groups – specified port are unrestricted </w:t>
+      </w:r>
+    </w:p>
+    <w:p>
+      <w:pPr>
+        <w:pStyle w:val="Heading2"/>
+        <w:spacing w:before="0" w:beforeAutospacing="0" w:after="0" w:afterAutospacing="0" w:line="312" w:lineRule="atLeast"/>
         <w:rPr>
           <w:rFonts w:ascii="Helvetica" w:hAnsi="Helvetica" w:cs="Helvetica"/>
           <w:b w:val="0"/>
@@ -417,8 +421,72 @@
           <w:sz w:val="48"/>
           <w:szCs w:val="48"/>
         </w:rPr>
-        <w:t xml:space="preserve"> security groups – specified port are unrestricted </w:t>
-      </w:r>
+      </w:pPr>
+    </w:p>
+    <w:p>
+      <w:pPr>
+        <w:pStyle w:val="Heading2"/>
+        <w:spacing w:before="0" w:beforeAutospacing="0" w:after="0" w:afterAutospacing="0" w:line="312" w:lineRule="atLeast"/>
+        <w:rPr>
+          <w:rFonts w:ascii="Helvetica" w:hAnsi="Helvetica" w:cs="Helvetica"/>
+          <w:b w:val="0"/>
+          <w:bCs w:val="0"/>
+          <w:color w:val="1F3D5C"/>
+          <w:sz w:val="28"/>
+          <w:szCs w:val="48"/>
+        </w:rPr>
+      </w:pPr>
+      <w:r>
+        <w:rPr>
+          <w:rFonts w:ascii="Helvetica" w:hAnsi="Helvetica" w:cs="Helvetica"/>
+          <w:b w:val="0"/>
+          <w:color w:val="333333"/>
+          <w:sz w:val="21"/>
+          <w:szCs w:val="21"/>
+        </w:rPr>
+        <w:t>Checks security groups for rules that allow unrestricted access (0.0.0.0/0) to specific ports. Unrestricted access increases opportunities for malicious activity (hacking, denial-of-service attacks, loss of data). The ports with highest risk are flagged red, and those with less risk are flagged yellow. Ports flagged green are typically used by applications that require unrestricted access, such as HTTP and SMTP.</w:t>
+      </w:r>
+      <w:r>
+        <w:rPr>
+          <w:rFonts w:ascii="Helvetica" w:hAnsi="Helvetica" w:cs="Helvetica"/>
+          <w:b w:val="0"/>
+          <w:color w:val="333333"/>
+          <w:sz w:val="21"/>
+          <w:szCs w:val="21"/>
+        </w:rPr>
+        <w:br/>
+        <w:t>If you have intentionally configured your security groups in this manner, we recommend using additional security measures to secure your infrastructure (such as IP tables).</w:t>
+      </w:r>
+    </w:p>
+    <w:p>
+      <w:pPr>
+        <w:rPr>
+          <w:rFonts w:ascii="Helvetica" w:hAnsi="Helvetica" w:cs="Helvetica"/>
+          <w:color w:val="333333"/>
+          <w:sz w:val="21"/>
+          <w:szCs w:val="21"/>
+        </w:rPr>
+      </w:pPr>
+    </w:p>
+    <w:p>
+      <w:pPr>
+        <w:rPr>
+          <w:rFonts w:ascii="Helvetica" w:hAnsi="Helvetica" w:cs="Helvetica"/>
+          <w:color w:val="333333"/>
+          <w:sz w:val="21"/>
+          <w:szCs w:val="21"/>
+        </w:rPr>
+      </w:pPr>
+    </w:p>
+    <w:p>
+      <w:pPr>
+        <w:rPr>
+          <w:rFonts w:ascii="Helvetica" w:hAnsi="Helvetica" w:cs="Helvetica"/>
+          <w:color w:val="333333"/>
+          <w:sz w:val="21"/>
+          <w:szCs w:val="21"/>
+        </w:rPr>
+      </w:pPr>
     </w:p>
     <w:p>
       <w:pPr>
@@ -433,98 +501,7 @@
           <w:szCs w:val="48"/>
         </w:rPr>
       </w:pPr>
-    </w:p>
-    <w:p>
-      <w:pPr>
-        <w:pStyle w:val="Heading2"/>
-        <w:spacing w:before="0" w:beforeAutospacing="0" w:after="0" w:afterAutospacing="0" w:line="312" w:lineRule="atLeast"/>
-        <w:rPr>
-          <w:rFonts w:ascii="Helvetica" w:hAnsi="Helvetica" w:cs="Helvetica"/>
-          <w:b w:val="0"/>
-          <w:bCs w:val="0"/>
-          <w:color w:val="1F3D5C"/>
-          <w:sz w:val="28"/>
-          <w:szCs w:val="48"/>
-        </w:rPr>
-      </w:pPr>
-      <w:r>
-        <w:rPr>
-          <w:rFonts w:ascii="Helvetica" w:hAnsi="Helvetica" w:cs="Helvetica"/>
-          <w:b w:val="0"/>
-          <w:color w:val="333333"/>
-          <w:sz w:val="21"/>
-          <w:szCs w:val="21"/>
-        </w:rPr>
-        <w:t xml:space="preserve">Checks security groups for rules that allow unrestricted access (0.0.0.0/0) to specific ports. Unrestricted access increases opportunities for malicious activity (hacking, denial-of-service attacks, </w:t>
-      </w:r>
-      <w:proofErr w:type="gramStart"/>
-      <w:r>
-        <w:rPr>
-          <w:rFonts w:ascii="Helvetica" w:hAnsi="Helvetica" w:cs="Helvetica"/>
-          <w:b w:val="0"/>
-          <w:color w:val="333333"/>
-          <w:sz w:val="21"/>
-          <w:szCs w:val="21"/>
-        </w:rPr>
-        <w:t>loss</w:t>
-      </w:r>
-      <w:proofErr w:type="gramEnd"/>
-      <w:r>
-        <w:rPr>
-          <w:rFonts w:ascii="Helvetica" w:hAnsi="Helvetica" w:cs="Helvetica"/>
-          <w:b w:val="0"/>
-          <w:color w:val="333333"/>
-          <w:sz w:val="21"/>
-          <w:szCs w:val="21"/>
-        </w:rPr>
-        <w:t xml:space="preserve"> of data). The ports with highest risk are flagged red, and those with less risk are flagged yellow. Ports flagged green are typically used by applications that require unrestricted access, such as HTTP and SMTP.</w:t>
-      </w:r>
-      <w:r>
-        <w:rPr>
-          <w:rFonts w:ascii="Helvetica" w:hAnsi="Helvetica" w:cs="Helvetica"/>
-          <w:b w:val="0"/>
-          <w:color w:val="333333"/>
-          <w:sz w:val="21"/>
-          <w:szCs w:val="21"/>
-        </w:rPr>
-        <w:br/>
-        <w:t>If you have intentionally configured your security groups in this manner, we recommend using additional security measures to secure your infrastructure (such as IP tables).</w:t>
-      </w:r>
-    </w:p>
-    <w:p>
-      <w:pPr>
-        <w:rPr>
-          <w:rFonts w:ascii="Helvetica" w:hAnsi="Helvetica" w:cs="Helvetica"/>
-          <w:color w:val="333333"/>
-          <w:sz w:val="21"/>
-          <w:szCs w:val="21"/>
-        </w:rPr>
-      </w:pPr>
-    </w:p>
-    <w:p>
-      <w:pPr>
-        <w:rPr>
-          <w:rFonts w:ascii="Helvetica" w:hAnsi="Helvetica" w:cs="Helvetica"/>
-          <w:color w:val="333333"/>
-          <w:sz w:val="21"/>
-          <w:szCs w:val="21"/>
-        </w:rPr>
-      </w:pPr>
-    </w:p>
-    <w:p>
-      <w:pPr>
-        <w:rPr>
-          <w:rFonts w:ascii="Helvetica" w:hAnsi="Helvetica" w:cs="Helvetica"/>
-          <w:color w:val="333333"/>
-          <w:sz w:val="21"/>
-          <w:szCs w:val="21"/>
-        </w:rPr>
-      </w:pPr>
-    </w:p>
-    <w:p>
-      <w:pPr>
-        <w:pStyle w:val="Heading2"/>
-        <w:spacing w:before="0" w:beforeAutospacing="0" w:after="0" w:afterAutospacing="0" w:line="312" w:lineRule="atLeast"/>
+      <w:r>
         <w:rPr>
           <w:rFonts w:ascii="Helvetica" w:hAnsi="Helvetica" w:cs="Helvetica"/>
           <w:b w:val="0"/>
@@ -533,7 +510,8 @@
           <w:sz w:val="48"/>
           <w:szCs w:val="48"/>
         </w:rPr>
-      </w:pPr>
+        <w:t>Security-</w:t>
+      </w:r>
       <w:r>
         <w:rPr>
           <w:rFonts w:ascii="Helvetica" w:hAnsi="Helvetica" w:cs="Helvetica"/>
@@ -543,7 +521,7 @@
           <w:sz w:val="48"/>
           <w:szCs w:val="48"/>
         </w:rPr>
-        <w:t>Security-</w:t>
+        <w:sym w:font="Wingdings" w:char="F0E0"/>
       </w:r>
       <w:r>
         <w:rPr>
@@ -554,29 +532,7 @@
           <w:sz w:val="48"/>
           <w:szCs w:val="48"/>
         </w:rPr>
-        <w:sym w:font="Wingdings" w:char="F0E0"/>
-      </w:r>
-      <w:r>
-        <w:rPr>
-          <w:rFonts w:ascii="Helvetica" w:hAnsi="Helvetica" w:cs="Helvetica"/>
-          <w:b w:val="0"/>
-          <w:bCs w:val="0"/>
-          <w:color w:val="1F3D5C"/>
-          <w:sz w:val="48"/>
-          <w:szCs w:val="48"/>
-        </w:rPr>
-        <w:t xml:space="preserve"> </w:t>
-      </w:r>
-      <w:r>
-        <w:rPr>
-          <w:rFonts w:ascii="Helvetica" w:hAnsi="Helvetica" w:cs="Helvetica"/>
-          <w:b w:val="0"/>
-          <w:bCs w:val="0"/>
-          <w:color w:val="1F3D5C"/>
-          <w:sz w:val="48"/>
-          <w:szCs w:val="48"/>
-        </w:rPr>
-        <w:t>IAM Use</w:t>
+        <w:t xml:space="preserve"> IAM Use</w:t>
       </w:r>
     </w:p>
     <w:p>
@@ -631,7 +587,7 @@
       <w:tblPr>
         <w:tblStyle w:val="TableGrid"/>
         <w:tblW w:w="0" w:type="auto"/>
-        <w:tblLook w:val="04A0" w:firstRow="1" w:lastRow="0" w:firstColumn="1" w:lastColumn="0" w:noHBand="0" w:noVBand="1"/>
+        <w:tblLook w:val="04A0"/>
       </w:tblPr>
       <w:tblGrid>
         <w:gridCol w:w="1870"/>
@@ -781,7 +737,6 @@
                 <w:szCs w:val="21"/>
               </w:rPr>
             </w:pPr>
-            <w:proofErr w:type="spellStart"/>
             <w:r>
               <w:rPr>
                 <w:rFonts w:ascii="Helvetica" w:hAnsi="Helvetica" w:cs="Helvetica"/>
@@ -791,7 +746,6 @@
               </w:rPr>
               <w:t>Saurabh_p</w:t>
             </w:r>
-            <w:proofErr w:type="spellEnd"/>
           </w:p>
         </w:tc>
         <w:tc>
@@ -1037,18 +991,7 @@
           <w:sz w:val="48"/>
           <w:szCs w:val="48"/>
         </w:rPr>
-        <w:t xml:space="preserve"> </w:t>
-      </w:r>
-      <w:r>
-        <w:rPr>
-          <w:rFonts w:ascii="Helvetica" w:hAnsi="Helvetica" w:cs="Helvetica"/>
-          <w:b w:val="0"/>
-          <w:bCs w:val="0"/>
-          <w:color w:val="1F3D5C"/>
-          <w:sz w:val="48"/>
-          <w:szCs w:val="48"/>
-        </w:rPr>
-        <w:t>s3 Bucket permission</w:t>
+        <w:t xml:space="preserve"> s3 Bucket permission</w:t>
       </w:r>
     </w:p>
     <w:p/>
@@ -1127,29 +1070,7 @@
           <w:sz w:val="21"/>
           <w:szCs w:val="21"/>
         </w:rPr>
-        <w:t xml:space="preserve">Total GB = 100 </w:t>
-      </w:r>
-      <w:proofErr w:type="gramStart"/>
-      <w:r>
-        <w:rPr>
-          <w:rFonts w:ascii="Helvetica" w:hAnsi="Helvetica" w:cs="Helvetica"/>
-          <w:b/>
-          <w:color w:val="333333"/>
-          <w:sz w:val="21"/>
-          <w:szCs w:val="21"/>
-        </w:rPr>
-        <w:t>Gb</w:t>
-      </w:r>
-      <w:proofErr w:type="gramEnd"/>
-      <w:r>
-        <w:rPr>
-          <w:rFonts w:ascii="Helvetica" w:hAnsi="Helvetica" w:cs="Helvetica"/>
-          <w:b/>
-          <w:color w:val="333333"/>
-          <w:sz w:val="21"/>
-          <w:szCs w:val="21"/>
-        </w:rPr>
-        <w:t xml:space="preserve">   Total cost = $50</w:t>
+        <w:t>Total GB = 100 Gb   Total cost = $50</w:t>
       </w:r>
       <w:r>
         <w:rPr>
@@ -1165,7 +1086,7 @@
       <w:tblPr>
         <w:tblStyle w:val="TableGrid"/>
         <w:tblW w:w="0" w:type="auto"/>
-        <w:tblLook w:val="04A0" w:firstRow="1" w:lastRow="0" w:firstColumn="1" w:lastColumn="0" w:noHBand="0" w:noVBand="1"/>
+        <w:tblLook w:val="04A0"/>
       </w:tblPr>
       <w:tblGrid>
         <w:gridCol w:w="1801"/>
@@ -1367,7 +1288,6 @@
                 <w:szCs w:val="21"/>
               </w:rPr>
             </w:pPr>
-            <w:proofErr w:type="spellStart"/>
             <w:r>
               <w:rPr>
                 <w:rFonts w:ascii="Helvetica" w:hAnsi="Helvetica" w:cs="Helvetica"/>
@@ -1377,7 +1297,6 @@
               </w:rPr>
               <w:t>Saurabh_bucket</w:t>
             </w:r>
-            <w:proofErr w:type="spellEnd"/>
           </w:p>
         </w:tc>
         <w:tc>
@@ -1579,18 +1498,7 @@
           <w:sz w:val="48"/>
           <w:szCs w:val="48"/>
         </w:rPr>
-        <w:t>Security-</w:t>
-      </w:r>
-      <w:r>
-        <w:rPr>
-          <w:rFonts w:ascii="Helvetica" w:hAnsi="Helvetica" w:cs="Helvetica"/>
-          <w:b/>
-          <w:bCs/>
-          <w:color w:val="1F3D5C"/>
-          <w:sz w:val="48"/>
-          <w:szCs w:val="48"/>
-        </w:rPr>
-        <w:t>Amazon public snapshots</w:t>
+        <w:t>Security-Amazon public snapshots</w:t>
       </w:r>
     </w:p>
     <w:p>
@@ -1672,7 +1580,12 @@
           <w:szCs w:val="48"/>
         </w:rPr>
       </w:pPr>
-      <w:r>
+    </w:p>
+    <w:p>
+      <w:pPr>
+        <w:pStyle w:val="Heading2"/>
+        <w:spacing w:before="0" w:beforeAutospacing="0" w:after="0" w:afterAutospacing="0" w:line="312" w:lineRule="atLeast"/>
+        <w:ind w:left="2880" w:firstLine="720"/>
         <w:rPr>
           <w:rFonts w:ascii="Helvetica" w:hAnsi="Helvetica" w:cs="Helvetica"/>
           <w:b w:val="0"/>
@@ -1681,15 +1594,13 @@
           <w:sz w:val="48"/>
           <w:szCs w:val="48"/>
         </w:rPr>
-        <w:t>Performance</w:t>
-      </w:r>
-      <w:bookmarkEnd w:id="2"/>
-    </w:p>
-    <w:p/>
+      </w:pPr>
+    </w:p>
     <w:p>
       <w:pPr>
         <w:pStyle w:val="Heading2"/>
         <w:spacing w:before="0" w:beforeAutospacing="0" w:after="0" w:afterAutospacing="0" w:line="312" w:lineRule="atLeast"/>
+        <w:ind w:left="2880" w:firstLine="720"/>
         <w:rPr>
           <w:rFonts w:ascii="Helvetica" w:hAnsi="Helvetica" w:cs="Helvetica"/>
           <w:b w:val="0"/>
@@ -1699,7 +1610,12 @@
           <w:szCs w:val="48"/>
         </w:rPr>
       </w:pPr>
-      <w:r>
+    </w:p>
+    <w:p>
+      <w:pPr>
+        <w:pStyle w:val="Heading2"/>
+        <w:spacing w:before="0" w:beforeAutospacing="0" w:after="0" w:afterAutospacing="0" w:line="312" w:lineRule="atLeast"/>
+        <w:ind w:left="2880" w:firstLine="720"/>
         <w:rPr>
           <w:rFonts w:ascii="Helvetica" w:hAnsi="Helvetica" w:cs="Helvetica"/>
           <w:b w:val="0"/>
@@ -1708,9 +1624,7 @@
           <w:sz w:val="48"/>
           <w:szCs w:val="48"/>
         </w:rPr>
-        <w:lastRenderedPageBreak/>
-        <w:t>Performance</w:t>
-      </w:r>
+      </w:pPr>
       <w:r>
         <w:rPr>
           <w:rFonts w:ascii="Helvetica" w:hAnsi="Helvetica" w:cs="Helvetica"/>
@@ -1720,9 +1634,15 @@
           <w:sz w:val="48"/>
           <w:szCs w:val="48"/>
         </w:rPr>
-        <w:t xml:space="preserve"> </w:t>
-      </w:r>
-      <w:r>
+        <w:t>Performance</w:t>
+      </w:r>
+      <w:bookmarkEnd w:id="2"/>
+    </w:p>
+    <w:p/>
+    <w:p>
+      <w:pPr>
+        <w:pStyle w:val="Heading2"/>
+        <w:spacing w:before="0" w:beforeAutospacing="0" w:after="0" w:afterAutospacing="0" w:line="312" w:lineRule="atLeast"/>
         <w:rPr>
           <w:rFonts w:ascii="Helvetica" w:hAnsi="Helvetica" w:cs="Helvetica"/>
           <w:b w:val="0"/>
@@ -1731,8 +1651,7 @@
           <w:sz w:val="48"/>
           <w:szCs w:val="48"/>
         </w:rPr>
-        <w:sym w:font="Wingdings" w:char="F0E0"/>
-      </w:r>
+      </w:pPr>
       <w:r>
         <w:rPr>
           <w:rFonts w:ascii="Helvetica" w:hAnsi="Helvetica" w:cs="Helvetica"/>
@@ -1742,13 +1661,9 @@
           <w:sz w:val="48"/>
           <w:szCs w:val="48"/>
         </w:rPr>
-        <w:t xml:space="preserve"> High Utilization Amazon ec2 instances </w:t>
-      </w:r>
-    </w:p>
-    <w:p>
-      <w:pPr>
-        <w:pStyle w:val="Heading2"/>
-        <w:spacing w:before="0" w:beforeAutospacing="0" w:after="0" w:afterAutospacing="0" w:line="312" w:lineRule="atLeast"/>
+        <w:t xml:space="preserve">Performance </w:t>
+      </w:r>
+      <w:r>
         <w:rPr>
           <w:rFonts w:ascii="Helvetica" w:hAnsi="Helvetica" w:cs="Helvetica"/>
           <w:b w:val="0"/>
@@ -1757,12 +1672,9 @@
           <w:sz w:val="48"/>
           <w:szCs w:val="48"/>
         </w:rPr>
-      </w:pPr>
-    </w:p>
-    <w:p>
-      <w:pPr>
-        <w:pStyle w:val="Heading2"/>
-        <w:spacing w:before="0" w:beforeAutospacing="0" w:after="0" w:afterAutospacing="0" w:line="312" w:lineRule="atLeast"/>
+        <w:sym w:font="Wingdings" w:char="F0E0"/>
+      </w:r>
+      <w:r>
         <w:rPr>
           <w:rFonts w:ascii="Helvetica" w:hAnsi="Helvetica" w:cs="Helvetica"/>
           <w:b w:val="0"/>
@@ -1771,6 +1683,35 @@
           <w:sz w:val="48"/>
           <w:szCs w:val="48"/>
         </w:rPr>
+        <w:t xml:space="preserve"> High Utilization Amazon ec2 instances </w:t>
+      </w:r>
+    </w:p>
+    <w:p>
+      <w:pPr>
+        <w:pStyle w:val="Heading2"/>
+        <w:spacing w:before="0" w:beforeAutospacing="0" w:after="0" w:afterAutospacing="0" w:line="312" w:lineRule="atLeast"/>
+        <w:rPr>
+          <w:rFonts w:ascii="Helvetica" w:hAnsi="Helvetica" w:cs="Helvetica"/>
+          <w:b w:val="0"/>
+          <w:bCs w:val="0"/>
+          <w:color w:val="1F3D5C"/>
+          <w:sz w:val="48"/>
+          <w:szCs w:val="48"/>
+        </w:rPr>
+      </w:pPr>
+    </w:p>
+    <w:p>
+      <w:pPr>
+        <w:pStyle w:val="Heading2"/>
+        <w:spacing w:before="0" w:beforeAutospacing="0" w:after="0" w:afterAutospacing="0" w:line="312" w:lineRule="atLeast"/>
+        <w:rPr>
+          <w:rFonts w:ascii="Helvetica" w:hAnsi="Helvetica" w:cs="Helvetica"/>
+          <w:b w:val="0"/>
+          <w:bCs w:val="0"/>
+          <w:color w:val="1F3D5C"/>
+          <w:sz w:val="48"/>
+          <w:szCs w:val="48"/>
+        </w:rPr>
       </w:pPr>
       <w:r>
         <w:rPr>
@@ -1793,7 +1734,7 @@
       <w:tblPr>
         <w:tblStyle w:val="TableGrid"/>
         <w:tblW w:w="0" w:type="auto"/>
-        <w:tblLook w:val="04A0" w:firstRow="1" w:lastRow="0" w:firstColumn="1" w:lastColumn="0" w:noHBand="0" w:noVBand="1"/>
+        <w:tblLook w:val="04A0"/>
       </w:tblPr>
       <w:tblGrid>
         <w:gridCol w:w="1746"/>
@@ -2147,6 +2088,7 @@
         </w:numPr>
       </w:pPr>
       <w:r>
+        <w:lastRenderedPageBreak/>
         <w:t>User name – unique</w:t>
       </w:r>
     </w:p>
@@ -2159,23 +2101,7 @@
         </w:numPr>
       </w:pPr>
       <w:r>
-        <w:t xml:space="preserve">Password – must be secure – </w:t>
-      </w:r>
-      <w:proofErr w:type="spellStart"/>
-      <w:r>
-        <w:t>atlist</w:t>
-      </w:r>
-      <w:proofErr w:type="spellEnd"/>
-      <w:r>
-        <w:t xml:space="preserve"> one species </w:t>
-      </w:r>
-      <w:proofErr w:type="spellStart"/>
-      <w:r>
-        <w:t>charater</w:t>
-      </w:r>
-      <w:proofErr w:type="spellEnd"/>
-      <w:r>
-        <w:t xml:space="preserve"> 8 length longs and one number </w:t>
+        <w:t xml:space="preserve">Password – must be secure – atlist one species charater 8 length longs and one number </w:t>
       </w:r>
     </w:p>
     <w:p>
@@ -2211,7 +2137,6 @@
         </w:numPr>
       </w:pPr>
       <w:r>
-        <w:lastRenderedPageBreak/>
         <w:t>Email id</w:t>
       </w:r>
     </w:p>
@@ -2260,7 +2185,7 @@
         <w:tblStyle w:val="TableGrid"/>
         <w:tblW w:w="9990" w:type="dxa"/>
         <w:tblInd w:w="175" w:type="dxa"/>
-        <w:tblLook w:val="04A0" w:firstRow="1" w:lastRow="0" w:firstColumn="1" w:lastColumn="0" w:noHBand="0" w:noVBand="1"/>
+        <w:tblLook w:val="04A0"/>
       </w:tblPr>
       <w:tblGrid>
         <w:gridCol w:w="1622"/>
@@ -2364,11 +2289,9 @@
             <w:tcW w:w="1505" w:type="dxa"/>
           </w:tcPr>
           <w:p>
-            <w:proofErr w:type="spellStart"/>
             <w:r>
               <w:t>Saurabh_pawar</w:t>
             </w:r>
-            <w:proofErr w:type="spellEnd"/>
           </w:p>
         </w:tc>
         <w:tc>
@@ -2505,25 +2428,7 @@
           <w:b/>
           <w:sz w:val="24"/>
         </w:rPr>
-        <w:t xml:space="preserve">Display following form with add and delete functionality – user can add only one </w:t>
-      </w:r>
-      <w:proofErr w:type="spellStart"/>
-      <w:proofErr w:type="gramStart"/>
-      <w:r>
-        <w:rPr>
-          <w:b/>
-          <w:sz w:val="24"/>
-        </w:rPr>
-        <w:t>smtp</w:t>
-      </w:r>
-      <w:proofErr w:type="spellEnd"/>
-      <w:proofErr w:type="gramEnd"/>
-      <w:r>
-        <w:rPr>
-          <w:b/>
-          <w:sz w:val="24"/>
-        </w:rPr>
-        <w:t xml:space="preserve"> setting </w:t>
+        <w:t xml:space="preserve">Display following form with add and delete functionality – user can add only one smtp setting </w:t>
       </w:r>
     </w:p>
     <w:p>
@@ -2543,17 +2448,8 @@
           <w:b/>
           <w:sz w:val="24"/>
         </w:rPr>
-        <w:t xml:space="preserve">SMTP server </w:t>
-      </w:r>
-      <w:proofErr w:type="spellStart"/>
-      <w:r>
-        <w:rPr>
-          <w:b/>
-          <w:sz w:val="24"/>
-        </w:rPr>
-        <w:t>url</w:t>
-      </w:r>
-      <w:proofErr w:type="spellEnd"/>
+        <w:t>SMTP server url</w:t>
+      </w:r>
     </w:p>
     <w:p>
       <w:pPr>
@@ -2627,21 +2523,12 @@
           <w:sz w:val="24"/>
         </w:rPr>
       </w:pPr>
-      <w:proofErr w:type="spellStart"/>
       <w:r>
         <w:rPr>
           <w:b/>
           <w:sz w:val="24"/>
         </w:rPr>
-        <w:t>Ssl</w:t>
-      </w:r>
-      <w:proofErr w:type="spellEnd"/>
-      <w:r>
-        <w:rPr>
-          <w:b/>
-          <w:sz w:val="24"/>
-        </w:rPr>
-        <w:t xml:space="preserve"> – true or false</w:t>
+        <w:t>Ssl – true or false</w:t>
       </w:r>
     </w:p>
     <w:p>
@@ -2788,6 +2675,7 @@
         </w:numPr>
       </w:pPr>
       <w:r>
+        <w:lastRenderedPageBreak/>
         <w:t>Force run job (button)</w:t>
       </w:r>
     </w:p>
@@ -2813,7 +2701,6 @@
       <w:r>
         <w:t xml:space="preserve"> </w:t>
       </w:r>
-      <w:proofErr w:type="gramStart"/>
       <w:r>
         <w:rPr>
           <w:rFonts w:ascii="Segoe UI" w:hAnsi="Segoe UI" w:cs="Segoe UI"/>
@@ -2830,17 +2717,7 @@
           <w:sz w:val="21"/>
           <w:szCs w:val="21"/>
         </w:rPr>
-        <w:t xml:space="preserve"> check</w:t>
-      </w:r>
-      <w:proofErr w:type="gramEnd"/>
-      <w:r>
-        <w:rPr>
-          <w:rFonts w:ascii="Segoe UI" w:hAnsi="Segoe UI" w:cs="Segoe UI"/>
-          <w:color w:val="24292E"/>
-          <w:sz w:val="21"/>
-          <w:szCs w:val="21"/>
-        </w:rPr>
-        <w:t> </w:t>
+        <w:t xml:space="preserve"> check </w:t>
       </w:r>
       <w:hyperlink r:id="rId6" w:history="1">
         <w:r>
@@ -2975,15 +2852,7 @@
         </w:rPr>
       </w:pPr>
       <w:r>
-        <w:t xml:space="preserve">Region name – can choose multiple regions like us-east-1 (north </w:t>
-      </w:r>
-      <w:proofErr w:type="spellStart"/>
-      <w:r>
-        <w:t>vetginiya</w:t>
-      </w:r>
-      <w:proofErr w:type="spellEnd"/>
-      <w:r>
-        <w:t xml:space="preserve">) , </w:t>
+        <w:t xml:space="preserve">Region name – can choose multiple regions like us-east-1 (north vetginiya) , </w:t>
       </w:r>
     </w:p>
     <w:sectPr>
@@ -2997,8 +2866,8 @@
 </file>
 
 <file path=word/numbering.xml><?xml version="1.0" encoding="utf-8"?>
-<w:numbering xmlns:wpc="http://schemas.microsoft.com/office/word/2010/wordprocessingCanvas" xmlns:mc="http://schemas.openxmlformats.org/markup-compatibility/2006" xmlns:o="urn:schemas-microsoft-com:office:office" xmlns:r="http://schemas.openxmlformats.org/officeDocument/2006/relationships" xmlns:m="http://schemas.openxmlformats.org/officeDocument/2006/math" xmlns:v="urn:schemas-microsoft-com:vml" xmlns:wp14="http://schemas.microsoft.com/office/word/2010/wordprocessingDrawing" xmlns:wp="http://schemas.openxmlformats.org/drawingml/2006/wordprocessingDrawing" xmlns:w10="urn:schemas-microsoft-com:office:word" xmlns:w="http://schemas.openxmlformats.org/wordprocessingml/2006/main" xmlns:w14="http://schemas.microsoft.com/office/word/2010/wordml" xmlns:w15="http://schemas.microsoft.com/office/word/2012/wordml" xmlns:wpg="http://schemas.microsoft.com/office/word/2010/wordprocessingGroup" xmlns:wpi="http://schemas.microsoft.com/office/word/2010/wordprocessingInk" xmlns:wne="http://schemas.microsoft.com/office/word/2006/wordml" xmlns:wps="http://schemas.microsoft.com/office/word/2010/wordprocessingShape" mc:Ignorable="w14 w15 wp14">
-  <w:abstractNum w:abstractNumId="0" w15:restartNumberingAfterBreak="0">
+<w:numbering xmlns:ve="http://schemas.openxmlformats.org/markup-compatibility/2006" xmlns:o="urn:schemas-microsoft-com:office:office" xmlns:r="http://schemas.openxmlformats.org/officeDocument/2006/relationships" xmlns:m="http://schemas.openxmlformats.org/officeDocument/2006/math" xmlns:v="urn:schemas-microsoft-com:vml" xmlns:wp="http://schemas.openxmlformats.org/drawingml/2006/wordprocessingDrawing" xmlns:w10="urn:schemas-microsoft-com:office:word" xmlns:w="http://schemas.openxmlformats.org/wordprocessingml/2006/main" xmlns:wne="http://schemas.microsoft.com/office/word/2006/wordml">
+  <w:abstractNum w:abstractNumId="0">
     <w:nsid w:val="0ED836DE"/>
     <w:multiLevelType w:val="hybridMultilevel"/>
     <w:tmpl w:val="144C1AE2"/>
@@ -3089,7 +2958,7 @@
       </w:pPr>
     </w:lvl>
   </w:abstractNum>
-  <w:abstractNum w:abstractNumId="1" w15:restartNumberingAfterBreak="0">
+  <w:abstractNum w:abstractNumId="1">
     <w:nsid w:val="0FD33CA4"/>
     <w:multiLevelType w:val="hybridMultilevel"/>
     <w:tmpl w:val="35B6E1CE"/>
@@ -3202,7 +3071,7 @@
       </w:rPr>
     </w:lvl>
   </w:abstractNum>
-  <w:abstractNum w:abstractNumId="2" w15:restartNumberingAfterBreak="0">
+  <w:abstractNum w:abstractNumId="2">
     <w:nsid w:val="22D631C7"/>
     <w:multiLevelType w:val="hybridMultilevel"/>
     <w:tmpl w:val="B094C9DA"/>
@@ -3315,7 +3184,7 @@
       </w:rPr>
     </w:lvl>
   </w:abstractNum>
-  <w:abstractNum w:abstractNumId="3" w15:restartNumberingAfterBreak="0">
+  <w:abstractNum w:abstractNumId="3">
     <w:nsid w:val="403D2127"/>
     <w:multiLevelType w:val="hybridMultilevel"/>
     <w:tmpl w:val="3AD435DC"/>
@@ -3428,7 +3297,7 @@
       </w:rPr>
     </w:lvl>
   </w:abstractNum>
-  <w:abstractNum w:abstractNumId="4" w15:restartNumberingAfterBreak="0">
+  <w:abstractNum w:abstractNumId="4">
     <w:nsid w:val="40AD7577"/>
     <w:multiLevelType w:val="hybridMultilevel"/>
     <w:tmpl w:val="34A06CF0"/>
@@ -3519,7 +3388,7 @@
       </w:pPr>
     </w:lvl>
   </w:abstractNum>
-  <w:abstractNum w:abstractNumId="5" w15:restartNumberingAfterBreak="0">
+  <w:abstractNum w:abstractNumId="5">
     <w:nsid w:val="5B1D242E"/>
     <w:multiLevelType w:val="hybridMultilevel"/>
     <w:tmpl w:val="5302F2B2"/>
@@ -3632,7 +3501,7 @@
       </w:rPr>
     </w:lvl>
   </w:abstractNum>
-  <w:abstractNum w:abstractNumId="6" w15:restartNumberingAfterBreak="0">
+  <w:abstractNum w:abstractNumId="6">
     <w:nsid w:val="62A233A4"/>
     <w:multiLevelType w:val="hybridMultilevel"/>
     <w:tmpl w:val="9604946C"/>
@@ -3745,7 +3614,7 @@
       </w:rPr>
     </w:lvl>
   </w:abstractNum>
-  <w:abstractNum w:abstractNumId="7" w15:restartNumberingAfterBreak="0">
+  <w:abstractNum w:abstractNumId="7">
     <w:nsid w:val="65775B0F"/>
     <w:multiLevelType w:val="hybridMultilevel"/>
     <w:tmpl w:val="4ECC68B4"/>
@@ -3858,7 +3727,7 @@
       </w:rPr>
     </w:lvl>
   </w:abstractNum>
-  <w:abstractNum w:abstractNumId="8" w15:restartNumberingAfterBreak="0">
+  <w:abstractNum w:abstractNumId="8">
     <w:nsid w:val="697D3309"/>
     <w:multiLevelType w:val="hybridMultilevel"/>
     <w:tmpl w:val="41FE048C"/>
@@ -3949,7 +3818,7 @@
       </w:pPr>
     </w:lvl>
   </w:abstractNum>
-  <w:abstractNum w:abstractNumId="9" w15:restartNumberingAfterBreak="0">
+  <w:abstractNum w:abstractNumId="9">
     <w:nsid w:val="6E690860"/>
     <w:multiLevelType w:val="hybridMultilevel"/>
     <w:tmpl w:val="E7A2ADB0"/>
@@ -4074,7 +3943,7 @@
 </file>
 
 <file path=word/styles.xml><?xml version="1.0" encoding="utf-8"?>
-<w:styles xmlns:mc="http://schemas.openxmlformats.org/markup-compatibility/2006" xmlns:r="http://schemas.openxmlformats.org/officeDocument/2006/relationships" xmlns:w="http://schemas.openxmlformats.org/wordprocessingml/2006/main" xmlns:w14="http://schemas.microsoft.com/office/word/2010/wordml" xmlns:w15="http://schemas.microsoft.com/office/word/2012/wordml" mc:Ignorable="w14 w15">
+<w:styles xmlns:r="http://schemas.openxmlformats.org/officeDocument/2006/relationships" xmlns:w="http://schemas.openxmlformats.org/wordprocessingml/2006/main">
   <w:docDefaults>
     <w:rPrDefault>
       <w:rPr>
@@ -4090,382 +3959,149 @@
       </w:pPr>
     </w:pPrDefault>
   </w:docDefaults>
-  <w:latentStyles w:defLockedState="0" w:defUIPriority="99" w:defSemiHidden="0" w:defUnhideWhenUsed="0" w:defQFormat="0" w:count="371">
-    <w:lsdException w:name="Normal" w:uiPriority="0" w:qFormat="1"/>
-    <w:lsdException w:name="heading 1" w:uiPriority="9" w:qFormat="1"/>
-    <w:lsdException w:name="heading 2" w:semiHidden="1" w:uiPriority="9" w:unhideWhenUsed="1" w:qFormat="1"/>
-    <w:lsdException w:name="heading 3" w:semiHidden="1" w:uiPriority="9" w:unhideWhenUsed="1" w:qFormat="1"/>
-    <w:lsdException w:name="heading 4" w:semiHidden="1" w:uiPriority="9" w:unhideWhenUsed="1" w:qFormat="1"/>
-    <w:lsdException w:name="heading 5" w:semiHidden="1" w:uiPriority="9" w:unhideWhenUsed="1" w:qFormat="1"/>
-    <w:lsdException w:name="heading 6" w:semiHidden="1" w:uiPriority="9" w:unhideWhenUsed="1" w:qFormat="1"/>
-    <w:lsdException w:name="heading 7" w:semiHidden="1" w:uiPriority="9" w:unhideWhenUsed="1" w:qFormat="1"/>
-    <w:lsdException w:name="heading 8" w:semiHidden="1" w:uiPriority="9" w:unhideWhenUsed="1" w:qFormat="1"/>
-    <w:lsdException w:name="heading 9" w:semiHidden="1" w:uiPriority="9" w:unhideWhenUsed="1" w:qFormat="1"/>
-    <w:lsdException w:name="index 1" w:semiHidden="1" w:unhideWhenUsed="1"/>
-    <w:lsdException w:name="index 2" w:semiHidden="1" w:unhideWhenUsed="1"/>
-    <w:lsdException w:name="index 3" w:semiHidden="1" w:unhideWhenUsed="1"/>
-    <w:lsdException w:name="index 4" w:semiHidden="1" w:unhideWhenUsed="1"/>
-    <w:lsdException w:name="index 5" w:semiHidden="1" w:unhideWhenUsed="1"/>
-    <w:lsdException w:name="index 6" w:semiHidden="1" w:unhideWhenUsed="1"/>
-    <w:lsdException w:name="index 7" w:semiHidden="1" w:unhideWhenUsed="1"/>
-    <w:lsdException w:name="index 8" w:semiHidden="1" w:unhideWhenUsed="1"/>
-    <w:lsdException w:name="index 9" w:semiHidden="1" w:unhideWhenUsed="1"/>
-    <w:lsdException w:name="toc 1" w:semiHidden="1" w:uiPriority="39" w:unhideWhenUsed="1"/>
-    <w:lsdException w:name="toc 2" w:semiHidden="1" w:uiPriority="39" w:unhideWhenUsed="1"/>
-    <w:lsdException w:name="toc 3" w:semiHidden="1" w:uiPriority="39" w:unhideWhenUsed="1"/>
-    <w:lsdException w:name="toc 4" w:semiHidden="1" w:uiPriority="39" w:unhideWhenUsed="1"/>
-    <w:lsdException w:name="toc 5" w:semiHidden="1" w:uiPriority="39" w:unhideWhenUsed="1"/>
-    <w:lsdException w:name="toc 6" w:semiHidden="1" w:uiPriority="39" w:unhideWhenUsed="1"/>
-    <w:lsdException w:name="toc 7" w:semiHidden="1" w:uiPriority="39" w:unhideWhenUsed="1"/>
-    <w:lsdException w:name="toc 8" w:semiHidden="1" w:uiPriority="39" w:unhideWhenUsed="1"/>
-    <w:lsdException w:name="toc 9" w:semiHidden="1" w:uiPriority="39" w:unhideWhenUsed="1"/>
-    <w:lsdException w:name="Normal Indent" w:semiHidden="1" w:unhideWhenUsed="1"/>
-    <w:lsdException w:name="footnote text" w:semiHidden="1" w:unhideWhenUsed="1"/>
-    <w:lsdException w:name="annotation text" w:semiHidden="1" w:unhideWhenUsed="1"/>
-    <w:lsdException w:name="header" w:semiHidden="1" w:unhideWhenUsed="1"/>
-    <w:lsdException w:name="footer" w:semiHidden="1" w:unhideWhenUsed="1"/>
-    <w:lsdException w:name="index heading" w:semiHidden="1" w:unhideWhenUsed="1"/>
-    <w:lsdException w:name="caption" w:semiHidden="1" w:uiPriority="35" w:unhideWhenUsed="1" w:qFormat="1"/>
-    <w:lsdException w:name="table of figures" w:semiHidden="1" w:unhideWhenUsed="1"/>
-    <w:lsdException w:name="envelope address" w:semiHidden="1" w:unhideWhenUsed="1"/>
-    <w:lsdException w:name="envelope return" w:semiHidden="1" w:unhideWhenUsed="1"/>
-    <w:lsdException w:name="footnote reference" w:semiHidden="1" w:unhideWhenUsed="1"/>
-    <w:lsdException w:name="annotation reference" w:semiHidden="1" w:unhideWhenUsed="1"/>
-    <w:lsdException w:name="line number" w:semiHidden="1" w:unhideWhenUsed="1"/>
-    <w:lsdException w:name="page number" w:semiHidden="1" w:unhideWhenUsed="1"/>
-    <w:lsdException w:name="endnote reference" w:semiHidden="1" w:unhideWhenUsed="1"/>
-    <w:lsdException w:name="endnote text" w:semiHidden="1" w:unhideWhenUsed="1"/>
-    <w:lsdException w:name="table of authorities" w:semiHidden="1" w:unhideWhenUsed="1"/>
-    <w:lsdException w:name="macro" w:semiHidden="1" w:unhideWhenUsed="1"/>
-    <w:lsdException w:name="toa heading" w:semiHidden="1" w:unhideWhenUsed="1"/>
-    <w:lsdException w:name="List" w:semiHidden="1" w:unhideWhenUsed="1"/>
-    <w:lsdException w:name="List Bullet" w:semiHidden="1" w:unhideWhenUsed="1"/>
-    <w:lsdException w:name="List Number" w:semiHidden="1" w:unhideWhenUsed="1"/>
-    <w:lsdException w:name="List 2" w:semiHidden="1" w:unhideWhenUsed="1"/>
-    <w:lsdException w:name="List 3" w:semiHidden="1" w:unhideWhenUsed="1"/>
-    <w:lsdException w:name="List 4" w:semiHidden="1" w:unhideWhenUsed="1"/>
-    <w:lsdException w:name="List 5" w:semiHidden="1" w:unhideWhenUsed="1"/>
-    <w:lsdException w:name="List Bullet 2" w:semiHidden="1" w:unhideWhenUsed="1"/>
-    <w:lsdException w:name="List Bullet 3" w:semiHidden="1" w:unhideWhenUsed="1"/>
-    <w:lsdException w:name="List Bullet 4" w:semiHidden="1" w:unhideWhenUsed="1"/>
-    <w:lsdException w:name="List Bullet 5" w:semiHidden="1" w:unhideWhenUsed="1"/>
-    <w:lsdException w:name="List Number 2" w:semiHidden="1" w:unhideWhenUsed="1"/>
-    <w:lsdException w:name="List Number 3" w:semiHidden="1" w:unhideWhenUsed="1"/>
-    <w:lsdException w:name="List Number 4" w:semiHidden="1" w:unhideWhenUsed="1"/>
-    <w:lsdException w:name="List Number 5" w:semiHidden="1" w:unhideWhenUsed="1"/>
-    <w:lsdException w:name="Title" w:uiPriority="10" w:qFormat="1"/>
-    <w:lsdException w:name="Closing" w:semiHidden="1" w:unhideWhenUsed="1"/>
-    <w:lsdException w:name="Signature" w:semiHidden="1" w:unhideWhenUsed="1"/>
-    <w:lsdException w:name="Default Paragraph Font" w:semiHidden="1" w:uiPriority="1" w:unhideWhenUsed="1"/>
-    <w:lsdException w:name="Body Text" w:semiHidden="1" w:unhideWhenUsed="1"/>
-    <w:lsdException w:name="Body Text Indent" w:semiHidden="1" w:unhideWhenUsed="1"/>
-    <w:lsdException w:name="List Continue" w:semiHidden="1" w:unhideWhenUsed="1"/>
-    <w:lsdException w:name="List Continue 2" w:semiHidden="1" w:unhideWhenUsed="1"/>
-    <w:lsdException w:name="List Continue 3" w:semiHidden="1" w:unhideWhenUsed="1"/>
-    <w:lsdException w:name="List Continue 4" w:semiHidden="1" w:unhideWhenUsed="1"/>
-    <w:lsdException w:name="List Continue 5" w:semiHidden="1" w:unhideWhenUsed="1"/>
-    <w:lsdException w:name="Message Header" w:semiHidden="1" w:unhideWhenUsed="1"/>
-    <w:lsdException w:name="Subtitle" w:uiPriority="11" w:qFormat="1"/>
-    <w:lsdException w:name="Salutation" w:semiHidden="1" w:unhideWhenUsed="1"/>
-    <w:lsdException w:name="Date" w:semiHidden="1" w:unhideWhenUsed="1"/>
-    <w:lsdException w:name="Body Text First Indent" w:semiHidden="1" w:unhideWhenUsed="1"/>
-    <w:lsdException w:name="Body Text First Indent 2" w:semiHidden="1" w:unhideWhenUsed="1"/>
-    <w:lsdException w:name="Note Heading" w:semiHidden="1" w:unhideWhenUsed="1"/>
-    <w:lsdException w:name="Body Text 2" w:semiHidden="1" w:unhideWhenUsed="1"/>
-    <w:lsdException w:name="Body Text 3" w:semiHidden="1" w:unhideWhenUsed="1"/>
-    <w:lsdException w:name="Body Text Indent 2" w:semiHidden="1" w:unhideWhenUsed="1"/>
-    <w:lsdException w:name="Body Text Indent 3" w:semiHidden="1" w:unhideWhenUsed="1"/>
-    <w:lsdException w:name="Block Text" w:semiHidden="1" w:unhideWhenUsed="1"/>
-    <w:lsdException w:name="Hyperlink" w:semiHidden="1" w:unhideWhenUsed="1"/>
-    <w:lsdException w:name="FollowedHyperlink" w:semiHidden="1" w:unhideWhenUsed="1"/>
-    <w:lsdException w:name="Strong" w:uiPriority="22" w:qFormat="1"/>
-    <w:lsdException w:name="Emphasis" w:uiPriority="20" w:qFormat="1"/>
-    <w:lsdException w:name="Document Map" w:semiHidden="1" w:unhideWhenUsed="1"/>
-    <w:lsdException w:name="Plain Text" w:semiHidden="1" w:unhideWhenUsed="1"/>
-    <w:lsdException w:name="E-mail Signature" w:semiHidden="1" w:unhideWhenUsed="1"/>
-    <w:lsdException w:name="HTML Top of Form" w:semiHidden="1" w:unhideWhenUsed="1"/>
-    <w:lsdException w:name="HTML Bottom of Form" w:semiHidden="1" w:unhideWhenUsed="1"/>
-    <w:lsdException w:name="Normal (Web)" w:semiHidden="1" w:unhideWhenUsed="1"/>
-    <w:lsdException w:name="HTML Acronym" w:semiHidden="1" w:unhideWhenUsed="1"/>
-    <w:lsdException w:name="HTML Address" w:semiHidden="1" w:unhideWhenUsed="1"/>
-    <w:lsdException w:name="HTML Cite" w:semiHidden="1" w:unhideWhenUsed="1"/>
-    <w:lsdException w:name="HTML Code" w:semiHidden="1" w:unhideWhenUsed="1"/>
-    <w:lsdException w:name="HTML Definition" w:semiHidden="1" w:unhideWhenUsed="1"/>
-    <w:lsdException w:name="HTML Keyboard" w:semiHidden="1" w:unhideWhenUsed="1"/>
-    <w:lsdException w:name="HTML Preformatted" w:semiHidden="1" w:unhideWhenUsed="1"/>
-    <w:lsdException w:name="HTML Sample" w:semiHidden="1" w:unhideWhenUsed="1"/>
-    <w:lsdException w:name="HTML Typewriter" w:semiHidden="1" w:unhideWhenUsed="1"/>
-    <w:lsdException w:name="HTML Variable" w:semiHidden="1" w:unhideWhenUsed="1"/>
-    <w:lsdException w:name="Normal Table" w:semiHidden="1" w:unhideWhenUsed="1"/>
-    <w:lsdException w:name="annotation subject" w:semiHidden="1" w:unhideWhenUsed="1"/>
-    <w:lsdException w:name="No List" w:semiHidden="1" w:unhideWhenUsed="1"/>
-    <w:lsdException w:name="Outline List 1" w:semiHidden="1" w:unhideWhenUsed="1"/>
-    <w:lsdException w:name="Outline List 2" w:semiHidden="1" w:unhideWhenUsed="1"/>
-    <w:lsdException w:name="Outline List 3" w:semiHidden="1" w:unhideWhenUsed="1"/>
-    <w:lsdException w:name="Table Simple 1" w:semiHidden="1" w:unhideWhenUsed="1"/>
-    <w:lsdException w:name="Table Simple 2" w:semiHidden="1" w:unhideWhenUsed="1"/>
-    <w:lsdException w:name="Table Simple 3" w:semiHidden="1" w:unhideWhenUsed="1"/>
-    <w:lsdException w:name="Table Classic 1" w:semiHidden="1" w:unhideWhenUsed="1"/>
-    <w:lsdException w:name="Table Classic 2" w:semiHidden="1" w:unhideWhenUsed="1"/>
-    <w:lsdException w:name="Table Classic 3" w:semiHidden="1" w:unhideWhenUsed="1"/>
-    <w:lsdException w:name="Table Classic 4" w:semiHidden="1" w:unhideWhenUsed="1"/>
-    <w:lsdException w:name="Table Colorful 1" w:semiHidden="1" w:unhideWhenUsed="1"/>
-    <w:lsdException w:name="Table Colorful 2" w:semiHidden="1" w:unhideWhenUsed="1"/>
-    <w:lsdException w:name="Table Colorful 3" w:semiHidden="1" w:unhideWhenUsed="1"/>
-    <w:lsdException w:name="Table Columns 1" w:semiHidden="1" w:unhideWhenUsed="1"/>
-    <w:lsdException w:name="Table Columns 2" w:semiHidden="1" w:unhideWhenUsed="1"/>
-    <w:lsdException w:name="Table Columns 3" w:semiHidden="1" w:unhideWhenUsed="1"/>
-    <w:lsdException w:name="Table Columns 4" w:semiHidden="1" w:unhideWhenUsed="1"/>
-    <w:lsdException w:name="Table Columns 5" w:semiHidden="1" w:unhideWhenUsed="1"/>
-    <w:lsdException w:name="Table Grid 1" w:semiHidden="1" w:unhideWhenUsed="1"/>
-    <w:lsdException w:name="Table Grid 2" w:semiHidden="1" w:unhideWhenUsed="1"/>
-    <w:lsdException w:name="Table Grid 3" w:semiHidden="1" w:unhideWhenUsed="1"/>
-    <w:lsdException w:name="Table Grid 4" w:semiHidden="1" w:unhideWhenUsed="1"/>
-    <w:lsdException w:name="Table Grid 5" w:semiHidden="1" w:unhideWhenUsed="1"/>
-    <w:lsdException w:name="Table Grid 6" w:semiHidden="1" w:unhideWhenUsed="1"/>
-    <w:lsdException w:name="Table Grid 7" w:semiHidden="1" w:unhideWhenUsed="1"/>
-    <w:lsdException w:name="Table Grid 8" w:semiHidden="1" w:unhideWhenUsed="1"/>
-    <w:lsdException w:name="Table List 1" w:semiHidden="1" w:unhideWhenUsed="1"/>
-    <w:lsdException w:name="Table List 2" w:semiHidden="1" w:unhideWhenUsed="1"/>
-    <w:lsdException w:name="Table List 3" w:semiHidden="1" w:unhideWhenUsed="1"/>
-    <w:lsdException w:name="Table List 4" w:semiHidden="1" w:unhideWhenUsed="1"/>
-    <w:lsdException w:name="Table List 5" w:semiHidden="1" w:unhideWhenUsed="1"/>
-    <w:lsdException w:name="Table List 6" w:semiHidden="1" w:unhideWhenUsed="1"/>
-    <w:lsdException w:name="Table List 7" w:semiHidden="1" w:unhideWhenUsed="1"/>
-    <w:lsdException w:name="Table List 8" w:semiHidden="1" w:unhideWhenUsed="1"/>
-    <w:lsdException w:name="Table 3D effects 1" w:semiHidden="1" w:unhideWhenUsed="1"/>
-    <w:lsdException w:name="Table 3D effects 2" w:semiHidden="1" w:unhideWhenUsed="1"/>
-    <w:lsdException w:name="Table 3D effects 3" w:semiHidden="1" w:unhideWhenUsed="1"/>
-    <w:lsdException w:name="Table Contemporary" w:semiHidden="1" w:unhideWhenUsed="1"/>
-    <w:lsdException w:name="Table Elegant" w:semiHidden="1" w:unhideWhenUsed="1"/>
-    <w:lsdException w:name="Table Professional" w:semiHidden="1" w:unhideWhenUsed="1"/>
-    <w:lsdException w:name="Table Subtle 1" w:semiHidden="1" w:unhideWhenUsed="1"/>
-    <w:lsdException w:name="Table Subtle 2" w:semiHidden="1" w:unhideWhenUsed="1"/>
-    <w:lsdException w:name="Table Web 1" w:semiHidden="1" w:unhideWhenUsed="1"/>
-    <w:lsdException w:name="Table Web 2" w:semiHidden="1" w:unhideWhenUsed="1"/>
-    <w:lsdException w:name="Table Web 3" w:semiHidden="1" w:unhideWhenUsed="1"/>
-    <w:lsdException w:name="Balloon Text" w:semiHidden="1" w:unhideWhenUsed="1"/>
-    <w:lsdException w:name="Table Grid" w:uiPriority="39"/>
-    <w:lsdException w:name="Table Theme" w:semiHidden="1" w:unhideWhenUsed="1"/>
-    <w:lsdException w:name="Placeholder Text" w:semiHidden="1"/>
-    <w:lsdException w:name="No Spacing" w:uiPriority="1" w:qFormat="1"/>
-    <w:lsdException w:name="Light Shading" w:uiPriority="60"/>
-    <w:lsdException w:name="Light List" w:uiPriority="61"/>
-    <w:lsdException w:name="Light Grid" w:uiPriority="62"/>
-    <w:lsdException w:name="Medium Shading 1" w:uiPriority="63"/>
-    <w:lsdException w:name="Medium Shading 2" w:uiPriority="64"/>
-    <w:lsdException w:name="Medium List 1" w:uiPriority="65"/>
-    <w:lsdException w:name="Medium List 2" w:uiPriority="66"/>
-    <w:lsdException w:name="Medium Grid 1" w:uiPriority="67"/>
-    <w:lsdException w:name="Medium Grid 2" w:uiPriority="68"/>
-    <w:lsdException w:name="Medium Grid 3" w:uiPriority="69"/>
-    <w:lsdException w:name="Dark List" w:uiPriority="70"/>
-    <w:lsdException w:name="Colorful Shading" w:uiPriority="71"/>
-    <w:lsdException w:name="Colorful List" w:uiPriority="72"/>
-    <w:lsdException w:name="Colorful Grid" w:uiPriority="73"/>
-    <w:lsdException w:name="Light Shading Accent 1" w:uiPriority="60"/>
-    <w:lsdException w:name="Light List Accent 1" w:uiPriority="61"/>
-    <w:lsdException w:name="Light Grid Accent 1" w:uiPriority="62"/>
-    <w:lsdException w:name="Medium Shading 1 Accent 1" w:uiPriority="63"/>
-    <w:lsdException w:name="Medium Shading 2 Accent 1" w:uiPriority="64"/>
-    <w:lsdException w:name="Medium List 1 Accent 1" w:uiPriority="65"/>
-    <w:lsdException w:name="Revision" w:semiHidden="1"/>
-    <w:lsdException w:name="List Paragraph" w:uiPriority="34" w:qFormat="1"/>
-    <w:lsdException w:name="Quote" w:uiPriority="29" w:qFormat="1"/>
-    <w:lsdException w:name="Intense Quote" w:uiPriority="30" w:qFormat="1"/>
-    <w:lsdException w:name="Medium List 2 Accent 1" w:uiPriority="66"/>
-    <w:lsdException w:name="Medium Grid 1 Accent 1" w:uiPriority="67"/>
-    <w:lsdException w:name="Medium Grid 2 Accent 1" w:uiPriority="68"/>
-    <w:lsdException w:name="Medium Grid 3 Accent 1" w:uiPriority="69"/>
-    <w:lsdException w:name="Dark List Accent 1" w:uiPriority="70"/>
-    <w:lsdException w:name="Colorful Shading Accent 1" w:uiPriority="71"/>
-    <w:lsdException w:name="Colorful List Accent 1" w:uiPriority="72"/>
-    <w:lsdException w:name="Colorful Grid Accent 1" w:uiPriority="73"/>
-    <w:lsdException w:name="Light Shading Accent 2" w:uiPriority="60"/>
-    <w:lsdException w:name="Light List Accent 2" w:uiPriority="61"/>
-    <w:lsdException w:name="Light Grid Accent 2" w:uiPriority="62"/>
-    <w:lsdException w:name="Medium Shading 1 Accent 2" w:uiPriority="63"/>
-    <w:lsdException w:name="Medium Shading 2 Accent 2" w:uiPriority="64"/>
-    <w:lsdException w:name="Medium List 1 Accent 2" w:uiPriority="65"/>
-    <w:lsdException w:name="Medium List 2 Accent 2" w:uiPriority="66"/>
-    <w:lsdException w:name="Medium Grid 1 Accent 2" w:uiPriority="67"/>
-    <w:lsdException w:name="Medium Grid 2 Accent 2" w:uiPriority="68"/>
-    <w:lsdException w:name="Medium Grid 3 Accent 2" w:uiPriority="69"/>
-    <w:lsdException w:name="Dark List Accent 2" w:uiPriority="70"/>
-    <w:lsdException w:name="Colorful Shading Accent 2" w:uiPriority="71"/>
-    <w:lsdException w:name="Colorful List Accent 2" w:uiPriority="72"/>
-    <w:lsdException w:name="Colorful Grid Accent 2" w:uiPriority="73"/>
-    <w:lsdException w:name="Light Shading Accent 3" w:uiPriority="60"/>
-    <w:lsdException w:name="Light List Accent 3" w:uiPriority="61"/>
-    <w:lsdException w:name="Light Grid Accent 3" w:uiPriority="62"/>
-    <w:lsdException w:name="Medium Shading 1 Accent 3" w:uiPriority="63"/>
-    <w:lsdException w:name="Medium Shading 2 Accent 3" w:uiPriority="64"/>
-    <w:lsdException w:name="Medium List 1 Accent 3" w:uiPriority="65"/>
-    <w:lsdException w:name="Medium List 2 Accent 3" w:uiPriority="66"/>
-    <w:lsdException w:name="Medium Grid 1 Accent 3" w:uiPriority="67"/>
-    <w:lsdException w:name="Medium Grid 2 Accent 3" w:uiPriority="68"/>
-    <w:lsdException w:name="Medium Grid 3 Accent 3" w:uiPriority="69"/>
-    <w:lsdException w:name="Dark List Accent 3" w:uiPriority="70"/>
-    <w:lsdException w:name="Colorful Shading Accent 3" w:uiPriority="71"/>
-    <w:lsdException w:name="Colorful List Accent 3" w:uiPriority="72"/>
-    <w:lsdException w:name="Colorful Grid Accent 3" w:uiPriority="73"/>
-    <w:lsdException w:name="Light Shading Accent 4" w:uiPriority="60"/>
-    <w:lsdException w:name="Light List Accent 4" w:uiPriority="61"/>
-    <w:lsdException w:name="Light Grid Accent 4" w:uiPriority="62"/>
-    <w:lsdException w:name="Medium Shading 1 Accent 4" w:uiPriority="63"/>
-    <w:lsdException w:name="Medium Shading 2 Accent 4" w:uiPriority="64"/>
-    <w:lsdException w:name="Medium List 1 Accent 4" w:uiPriority="65"/>
-    <w:lsdException w:name="Medium List 2 Accent 4" w:uiPriority="66"/>
-    <w:lsdException w:name="Medium Grid 1 Accent 4" w:uiPriority="67"/>
-    <w:lsdException w:name="Medium Grid 2 Accent 4" w:uiPriority="68"/>
-    <w:lsdException w:name="Medium Grid 3 Accent 4" w:uiPriority="69"/>
-    <w:lsdException w:name="Dark List Accent 4" w:uiPriority="70"/>
-    <w:lsdException w:name="Colorful Shading Accent 4" w:uiPriority="71"/>
-    <w:lsdException w:name="Colorful List Accent 4" w:uiPriority="72"/>
-    <w:lsdException w:name="Colorful Grid Accent 4" w:uiPriority="73"/>
-    <w:lsdException w:name="Light Shading Accent 5" w:uiPriority="60"/>
-    <w:lsdException w:name="Light List Accent 5" w:uiPriority="61"/>
-    <w:lsdException w:name="Light Grid Accent 5" w:uiPriority="62"/>
-    <w:lsdException w:name="Medium Shading 1 Accent 5" w:uiPriority="63"/>
-    <w:lsdException w:name="Medium Shading 2 Accent 5" w:uiPriority="64"/>
-    <w:lsdException w:name="Medium List 1 Accent 5" w:uiPriority="65"/>
-    <w:lsdException w:name="Medium List 2 Accent 5" w:uiPriority="66"/>
-    <w:lsdException w:name="Medium Grid 1 Accent 5" w:uiPriority="67"/>
-    <w:lsdException w:name="Medium Grid 2 Accent 5" w:uiPriority="68"/>
-    <w:lsdException w:name="Medium Grid 3 Accent 5" w:uiPriority="69"/>
-    <w:lsdException w:name="Dark List Accent 5" w:uiPriority="70"/>
-    <w:lsdException w:name="Colorful Shading Accent 5" w:uiPriority="71"/>
-    <w:lsdException w:name="Colorful List Accent 5" w:uiPriority="72"/>
-    <w:lsdException w:name="Colorful Grid Accent 5" w:uiPriority="73"/>
-    <w:lsdException w:name="Light Shading Accent 6" w:uiPriority="60"/>
-    <w:lsdException w:name="Light List Accent 6" w:uiPriority="61"/>
-    <w:lsdException w:name="Light Grid Accent 6" w:uiPriority="62"/>
-    <w:lsdException w:name="Medium Shading 1 Accent 6" w:uiPriority="63"/>
-    <w:lsdException w:name="Medium Shading 2 Accent 6" w:uiPriority="64"/>
-    <w:lsdException w:name="Medium List 1 Accent 6" w:uiPriority="65"/>
-    <w:lsdException w:name="Medium List 2 Accent 6" w:uiPriority="66"/>
-    <w:lsdException w:name="Medium Grid 1 Accent 6" w:uiPriority="67"/>
-    <w:lsdException w:name="Medium Grid 2 Accent 6" w:uiPriority="68"/>
-    <w:lsdException w:name="Medium Grid 3 Accent 6" w:uiPriority="69"/>
-    <w:lsdException w:name="Dark List Accent 6" w:uiPriority="70"/>
-    <w:lsdException w:name="Colorful Shading Accent 6" w:uiPriority="71"/>
-    <w:lsdException w:name="Colorful List Accent 6" w:uiPriority="72"/>
-    <w:lsdException w:name="Colorful Grid Accent 6" w:uiPriority="73"/>
-    <w:lsdException w:name="Subtle Emphasis" w:uiPriority="19" w:qFormat="1"/>
-    <w:lsdException w:name="Intense Emphasis" w:uiPriority="21" w:qFormat="1"/>
-    <w:lsdException w:name="Subtle Reference" w:uiPriority="31" w:qFormat="1"/>
-    <w:lsdException w:name="Intense Reference" w:uiPriority="32" w:qFormat="1"/>
-    <w:lsdException w:name="Book Title" w:uiPriority="33" w:qFormat="1"/>
-    <w:lsdException w:name="Bibliography" w:semiHidden="1" w:uiPriority="37" w:unhideWhenUsed="1"/>
-    <w:lsdException w:name="TOC Heading" w:semiHidden="1" w:uiPriority="39" w:unhideWhenUsed="1" w:qFormat="1"/>
-    <w:lsdException w:name="Plain Table 1" w:uiPriority="41"/>
-    <w:lsdException w:name="Plain Table 2" w:uiPriority="42"/>
-    <w:lsdException w:name="Plain Table 3" w:uiPriority="43"/>
-    <w:lsdException w:name="Plain Table 4" w:uiPriority="44"/>
-    <w:lsdException w:name="Plain Table 5" w:uiPriority="45"/>
-    <w:lsdException w:name="Grid Table Light" w:uiPriority="40"/>
-    <w:lsdException w:name="Grid Table 1 Light" w:uiPriority="46"/>
-    <w:lsdException w:name="Grid Table 2" w:uiPriority="47"/>
-    <w:lsdException w:name="Grid Table 3" w:uiPriority="48"/>
-    <w:lsdException w:name="Grid Table 4" w:uiPriority="49"/>
-    <w:lsdException w:name="Grid Table 5 Dark" w:uiPriority="50"/>
-    <w:lsdException w:name="Grid Table 6 Colorful" w:uiPriority="51"/>
-    <w:lsdException w:name="Grid Table 7 Colorful" w:uiPriority="52"/>
-    <w:lsdException w:name="Grid Table 1 Light Accent 1" w:uiPriority="46"/>
-    <w:lsdException w:name="Grid Table 2 Accent 1" w:uiPriority="47"/>
-    <w:lsdException w:name="Grid Table 3 Accent 1" w:uiPriority="48"/>
-    <w:lsdException w:name="Grid Table 4 Accent 1" w:uiPriority="49"/>
-    <w:lsdException w:name="Grid Table 5 Dark Accent 1" w:uiPriority="50"/>
-    <w:lsdException w:name="Grid Table 6 Colorful Accent 1" w:uiPriority="51"/>
-    <w:lsdException w:name="Grid Table 7 Colorful Accent 1" w:uiPriority="52"/>
-    <w:lsdException w:name="Grid Table 1 Light Accent 2" w:uiPriority="46"/>
-    <w:lsdException w:name="Grid Table 2 Accent 2" w:uiPriority="47"/>
-    <w:lsdException w:name="Grid Table 3 Accent 2" w:uiPriority="48"/>
-    <w:lsdException w:name="Grid Table 4 Accent 2" w:uiPriority="49"/>
-    <w:lsdException w:name="Grid Table 5 Dark Accent 2" w:uiPriority="50"/>
-    <w:lsdException w:name="Grid Table 6 Colorful Accent 2" w:uiPriority="51"/>
-    <w:lsdException w:name="Grid Table 7 Colorful Accent 2" w:uiPriority="52"/>
-    <w:lsdException w:name="Grid Table 1 Light Accent 3" w:uiPriority="46"/>
-    <w:lsdException w:name="Grid Table 2 Accent 3" w:uiPriority="47"/>
-    <w:lsdException w:name="Grid Table 3 Accent 3" w:uiPriority="48"/>
-    <w:lsdException w:name="Grid Table 4 Accent 3" w:uiPriority="49"/>
-    <w:lsdException w:name="Grid Table 5 Dark Accent 3" w:uiPriority="50"/>
-    <w:lsdException w:name="Grid Table 6 Colorful Accent 3" w:uiPriority="51"/>
-    <w:lsdException w:name="Grid Table 7 Colorful Accent 3" w:uiPriority="52"/>
-    <w:lsdException w:name="Grid Table 1 Light Accent 4" w:uiPriority="46"/>
-    <w:lsdException w:name="Grid Table 2 Accent 4" w:uiPriority="47"/>
-    <w:lsdException w:name="Grid Table 3 Accent 4" w:uiPriority="48"/>
-    <w:lsdException w:name="Grid Table 4 Accent 4" w:uiPriority="49"/>
-    <w:lsdException w:name="Grid Table 5 Dark Accent 4" w:uiPriority="50"/>
-    <w:lsdException w:name="Grid Table 6 Colorful Accent 4" w:uiPriority="51"/>
-    <w:lsdException w:name="Grid Table 7 Colorful Accent 4" w:uiPriority="52"/>
-    <w:lsdException w:name="Grid Table 1 Light Accent 5" w:uiPriority="46"/>
-    <w:lsdException w:name="Grid Table 2 Accent 5" w:uiPriority="47"/>
-    <w:lsdException w:name="Grid Table 3 Accent 5" w:uiPriority="48"/>
-    <w:lsdException w:name="Grid Table 4 Accent 5" w:uiPriority="49"/>
-    <w:lsdException w:name="Grid Table 5 Dark Accent 5" w:uiPriority="50"/>
-    <w:lsdException w:name="Grid Table 6 Colorful Accent 5" w:uiPriority="51"/>
-    <w:lsdException w:name="Grid Table 7 Colorful Accent 5" w:uiPriority="52"/>
-    <w:lsdException w:name="Grid Table 1 Light Accent 6" w:uiPriority="46"/>
-    <w:lsdException w:name="Grid Table 2 Accent 6" w:uiPriority="47"/>
-    <w:lsdException w:name="Grid Table 3 Accent 6" w:uiPriority="48"/>
-    <w:lsdException w:name="Grid Table 4 Accent 6" w:uiPriority="49"/>
-    <w:lsdException w:name="Grid Table 5 Dark Accent 6" w:uiPriority="50"/>
-    <w:lsdException w:name="Grid Table 6 Colorful Accent 6" w:uiPriority="51"/>
-    <w:lsdException w:name="Grid Table 7 Colorful Accent 6" w:uiPriority="52"/>
-    <w:lsdException w:name="List Table 1 Light" w:uiPriority="46"/>
-    <w:lsdException w:name="List Table 2" w:uiPriority="47"/>
-    <w:lsdException w:name="List Table 3" w:uiPriority="48"/>
-    <w:lsdException w:name="List Table 4" w:uiPriority="49"/>
-    <w:lsdException w:name="List Table 5 Dark" w:uiPriority="50"/>
-    <w:lsdException w:name="List Table 6 Colorful" w:uiPriority="51"/>
-    <w:lsdException w:name="List Table 7 Colorful" w:uiPriority="52"/>
-    <w:lsdException w:name="List Table 1 Light Accent 1" w:uiPriority="46"/>
-    <w:lsdException w:name="List Table 2 Accent 1" w:uiPriority="47"/>
-    <w:lsdException w:name="List Table 3 Accent 1" w:uiPriority="48"/>
-    <w:lsdException w:name="List Table 4 Accent 1" w:uiPriority="49"/>
-    <w:lsdException w:name="List Table 5 Dark Accent 1" w:uiPriority="50"/>
-    <w:lsdException w:name="List Table 6 Colorful Accent 1" w:uiPriority="51"/>
-    <w:lsdException w:name="List Table 7 Colorful Accent 1" w:uiPriority="52"/>
-    <w:lsdException w:name="List Table 1 Light Accent 2" w:uiPriority="46"/>
-    <w:lsdException w:name="List Table 2 Accent 2" w:uiPriority="47"/>
-    <w:lsdException w:name="List Table 3 Accent 2" w:uiPriority="48"/>
-    <w:lsdException w:name="List Table 4 Accent 2" w:uiPriority="49"/>
-    <w:lsdException w:name="List Table 5 Dark Accent 2" w:uiPriority="50"/>
-    <w:lsdException w:name="List Table 6 Colorful Accent 2" w:uiPriority="51"/>
-    <w:lsdException w:name="List Table 7 Colorful Accent 2" w:uiPriority="52"/>
-    <w:lsdException w:name="List Table 1 Light Accent 3" w:uiPriority="46"/>
-    <w:lsdException w:name="List Table 2 Accent 3" w:uiPriority="47"/>
-    <w:lsdException w:name="List Table 3 Accent 3" w:uiPriority="48"/>
-    <w:lsdException w:name="List Table 4 Accent 3" w:uiPriority="49"/>
-    <w:lsdException w:name="List Table 5 Dark Accent 3" w:uiPriority="50"/>
-    <w:lsdException w:name="List Table 6 Colorful Accent 3" w:uiPriority="51"/>
-    <w:lsdException w:name="List Table 7 Colorful Accent 3" w:uiPriority="52"/>
-    <w:lsdException w:name="List Table 1 Light Accent 4" w:uiPriority="46"/>
-    <w:lsdException w:name="List Table 2 Accent 4" w:uiPriority="47"/>
-    <w:lsdException w:name="List Table 3 Accent 4" w:uiPriority="48"/>
-    <w:lsdException w:name="List Table 4 Accent 4" w:uiPriority="49"/>
-    <w:lsdException w:name="List Table 5 Dark Accent 4" w:uiPriority="50"/>
-    <w:lsdException w:name="List Table 6 Colorful Accent 4" w:uiPriority="51"/>
-    <w:lsdException w:name="List Table 7 Colorful Accent 4" w:uiPriority="52"/>
-    <w:lsdException w:name="List Table 1 Light Accent 5" w:uiPriority="46"/>
-    <w:lsdException w:name="List Table 2 Accent 5" w:uiPriority="47"/>
-    <w:lsdException w:name="List Table 3 Accent 5" w:uiPriority="48"/>
-    <w:lsdException w:name="List Table 4 Accent 5" w:uiPriority="49"/>
-    <w:lsdException w:name="List Table 5 Dark Accent 5" w:uiPriority="50"/>
-    <w:lsdException w:name="List Table 6 Colorful Accent 5" w:uiPriority="51"/>
-    <w:lsdException w:name="List Table 7 Colorful Accent 5" w:uiPriority="52"/>
-    <w:lsdException w:name="List Table 1 Light Accent 6" w:uiPriority="46"/>
-    <w:lsdException w:name="List Table 2 Accent 6" w:uiPriority="47"/>
-    <w:lsdException w:name="List Table 3 Accent 6" w:uiPriority="48"/>
-    <w:lsdException w:name="List Table 4 Accent 6" w:uiPriority="49"/>
-    <w:lsdException w:name="List Table 5 Dark Accent 6" w:uiPriority="50"/>
-    <w:lsdException w:name="List Table 6 Colorful Accent 6" w:uiPriority="51"/>
-    <w:lsdException w:name="List Table 7 Colorful Accent 6" w:uiPriority="52"/>
+  <w:latentStyles w:defLockedState="0" w:defUIPriority="99" w:defSemiHidden="1" w:defUnhideWhenUsed="1" w:defQFormat="0" w:count="267">
+    <w:lsdException w:name="Normal" w:semiHidden="0" w:uiPriority="0" w:unhideWhenUsed="0" w:qFormat="1"/>
+    <w:lsdException w:name="heading 1" w:semiHidden="0" w:uiPriority="9" w:unhideWhenUsed="0" w:qFormat="1"/>
+    <w:lsdException w:name="heading 2" w:uiPriority="9" w:qFormat="1"/>
+    <w:lsdException w:name="heading 3" w:uiPriority="9" w:qFormat="1"/>
+    <w:lsdException w:name="heading 4" w:uiPriority="9" w:qFormat="1"/>
+    <w:lsdException w:name="heading 5" w:uiPriority="9" w:qFormat="1"/>
+    <w:lsdException w:name="heading 6" w:uiPriority="9" w:qFormat="1"/>
+    <w:lsdException w:name="heading 7" w:uiPriority="9" w:qFormat="1"/>
+    <w:lsdException w:name="heading 8" w:uiPriority="9" w:qFormat="1"/>
+    <w:lsdException w:name="heading 9" w:uiPriority="9" w:qFormat="1"/>
+    <w:lsdException w:name="toc 1" w:uiPriority="39"/>
+    <w:lsdException w:name="toc 2" w:uiPriority="39"/>
+    <w:lsdException w:name="toc 3" w:uiPriority="39"/>
+    <w:lsdException w:name="toc 4" w:uiPriority="39"/>
+    <w:lsdException w:name="toc 5" w:uiPriority="39"/>
+    <w:lsdException w:name="toc 6" w:uiPriority="39"/>
+    <w:lsdException w:name="toc 7" w:uiPriority="39"/>
+    <w:lsdException w:name="toc 8" w:uiPriority="39"/>
+    <w:lsdException w:name="toc 9" w:uiPriority="39"/>
+    <w:lsdException w:name="caption" w:uiPriority="35" w:qFormat="1"/>
+    <w:lsdException w:name="Title" w:semiHidden="0" w:uiPriority="10" w:unhideWhenUsed="0" w:qFormat="1"/>
+    <w:lsdException w:name="Default Paragraph Font" w:uiPriority="1"/>
+    <w:lsdException w:name="Subtitle" w:semiHidden="0" w:uiPriority="11" w:unhideWhenUsed="0" w:qFormat="1"/>
+    <w:lsdException w:name="Strong" w:semiHidden="0" w:uiPriority="22" w:unhideWhenUsed="0" w:qFormat="1"/>
+    <w:lsdException w:name="Emphasis" w:semiHidden="0" w:uiPriority="20" w:unhideWhenUsed="0" w:qFormat="1"/>
+    <w:lsdException w:name="Table Grid" w:semiHidden="0" w:uiPriority="39" w:unhideWhenUsed="0"/>
+    <w:lsdException w:name="Placeholder Text" w:unhideWhenUsed="0"/>
+    <w:lsdException w:name="No Spacing" w:semiHidden="0" w:uiPriority="1" w:unhideWhenUsed="0" w:qFormat="1"/>
+    <w:lsdException w:name="Light Shading" w:semiHidden="0" w:uiPriority="60" w:unhideWhenUsed="0"/>
+    <w:lsdException w:name="Light List" w:semiHidden="0" w:uiPriority="61" w:unhideWhenUsed="0"/>
+    <w:lsdException w:name="Light Grid" w:semiHidden="0" w:uiPriority="62" w:unhideWhenUsed="0"/>
+    <w:lsdException w:name="Medium Shading 1" w:semiHidden="0" w:uiPriority="63" w:unhideWhenUsed="0"/>
+    <w:lsdException w:name="Medium Shading 2" w:semiHidden="0" w:uiPriority="64" w:unhideWhenUsed="0"/>
+    <w:lsdException w:name="Medium List 1" w:semiHidden="0" w:uiPriority="65" w:unhideWhenUsed="0"/>
+    <w:lsdException w:name="Medium List 2" w:semiHidden="0" w:uiPriority="66" w:unhideWhenUsed="0"/>
+    <w:lsdException w:name="Medium Grid 1" w:semiHidden="0" w:uiPriority="67" w:unhideWhenUsed="0"/>
+    <w:lsdException w:name="Medium Grid 2" w:semiHidden="0" w:uiPriority="68" w:unhideWhenUsed="0"/>
+    <w:lsdException w:name="Medium Grid 3" w:semiHidden="0" w:uiPriority="69" w:unhideWhenUsed="0"/>
+    <w:lsdException w:name="Dark List" w:semiHidden="0" w:uiPriority="70" w:unhideWhenUsed="0"/>
+    <w:lsdException w:name="Colorful Shading" w:semiHidden="0" w:uiPriority="71" w:unhideWhenUsed="0"/>
+    <w:lsdException w:name="Colorful List" w:semiHidden="0" w:uiPriority="72" w:unhideWhenUsed="0"/>
+    <w:lsdException w:name="Colorful Grid" w:semiHidden="0" w:uiPriority="73" w:unhideWhenUsed="0"/>
+    <w:lsdException w:name="Light Shading Accent 1" w:semiHidden="0" w:uiPriority="60" w:unhideWhenUsed="0"/>
+    <w:lsdException w:name="Light List Accent 1" w:semiHidden="0" w:uiPriority="61" w:unhideWhenUsed="0"/>
+    <w:lsdException w:name="Light Grid Accent 1" w:semiHidden="0" w:uiPriority="62" w:unhideWhenUsed="0"/>
+    <w:lsdException w:name="Medium Shading 1 Accent 1" w:semiHidden="0" w:uiPriority="63" w:unhideWhenUsed="0"/>
+    <w:lsdException w:name="Medium Shading 2 Accent 1" w:semiHidden="0" w:uiPriority="64" w:unhideWhenUsed="0"/>
+    <w:lsdException w:name="Medium List 1 Accent 1" w:semiHidden="0" w:uiPriority="65" w:unhideWhenUsed="0"/>
+    <w:lsdException w:name="Revision" w:unhideWhenUsed="0"/>
+    <w:lsdException w:name="List Paragraph" w:semiHidden="0" w:uiPriority="34" w:unhideWhenUsed="0" w:qFormat="1"/>
+    <w:lsdException w:name="Quote" w:semiHidden="0" w:uiPriority="29" w:unhideWhenUsed="0" w:qFormat="1"/>
+    <w:lsdException w:name="Intense Quote" w:semiHidden="0" w:uiPriority="30" w:unhideWhenUsed="0" w:qFormat="1"/>
+    <w:lsdException w:name="Medium List 2 Accent 1" w:semiHidden="0" w:uiPriority="66" w:unhideWhenUsed="0"/>
+    <w:lsdException w:name="Medium Grid 1 Accent 1" w:semiHidden="0" w:uiPriority="67" w:unhideWhenUsed="0"/>
+    <w:lsdException w:name="Medium Grid 2 Accent 1" w:semiHidden="0" w:uiPriority="68" w:unhideWhenUsed="0"/>
+    <w:lsdException w:name="Medium Grid 3 Accent 1" w:semiHidden="0" w:uiPriority="69" w:unhideWhenUsed="0"/>
+    <w:lsdException w:name="Dark List Accent 1" w:semiHidden="0" w:uiPriority="70" w:unhideWhenUsed="0"/>
+    <w:lsdException w:name="Colorful Shading Accent 1" w:semiHidden="0" w:uiPriority="71" w:unhideWhenUsed="0"/>
+    <w:lsdException w:name="Colorful List Accent 1" w:semiHidden="0" w:uiPriority="72" w:unhideWhenUsed="0"/>
+    <w:lsdException w:name="Colorful Grid Accent 1" w:semiHidden="0" w:uiPriority="73" w:unhideWhenUsed="0"/>
+    <w:lsdException w:name="Light Shading Accent 2" w:semiHidden="0" w:uiPriority="60" w:unhideWhenUsed="0"/>
+    <w:lsdException w:name="Light List Accent 2" w:semiHidden="0" w:uiPriority="61" w:unhideWhenUsed="0"/>
+    <w:lsdException w:name="Light Grid Accent 2" w:semiHidden="0" w:uiPriority="62" w:unhideWhenUsed="0"/>
+    <w:lsdException w:name="Medium Shading 1 Accent 2" w:semiHidden="0" w:uiPriority="63" w:unhideWhenUsed="0"/>
+    <w:lsdException w:name="Medium Shading 2 Accent 2" w:semiHidden="0" w:uiPriority="64" w:unhideWhenUsed="0"/>
+    <w:lsdException w:name="Medium List 1 Accent 2" w:semiHidden="0" w:uiPriority="65" w:unhideWhenUsed="0"/>
+    <w:lsdException w:name="Medium List 2 Accent 2" w:semiHidden="0" w:uiPriority="66" w:unhideWhenUsed="0"/>
+    <w:lsdException w:name="Medium Grid 1 Accent 2" w:semiHidden="0" w:uiPriority="67" w:unhideWhenUsed="0"/>
+    <w:lsdException w:name="Medium Grid 2 Accent 2" w:semiHidden="0" w:uiPriority="68" w:unhideWhenUsed="0"/>
+    <w:lsdException w:name="Medium Grid 3 Accent 2" w:semiHidden="0" w:uiPriority="69" w:unhideWhenUsed="0"/>
+    <w:lsdException w:name="Dark List Accent 2" w:semiHidden="0" w:uiPriority="70" w:unhideWhenUsed="0"/>
+    <w:lsdException w:name="Colorful Shading Accent 2" w:semiHidden="0" w:uiPriority="71" w:unhideWhenUsed="0"/>
+    <w:lsdException w:name="Colorful List Accent 2" w:semiHidden="0" w:uiPriority="72" w:unhideWhenUsed="0"/>
+    <w:lsdException w:name="Colorful Grid Accent 2" w:semiHidden="0" w:uiPriority="73" w:unhideWhenUsed="0"/>
+    <w:lsdException w:name="Light Shading Accent 3" w:semiHidden="0" w:uiPriority="60" w:unhideWhenUsed="0"/>
+    <w:lsdException w:name="Light List Accent 3" w:semiHidden="0" w:uiPriority="61" w:unhideWhenUsed="0"/>
+    <w:lsdException w:name="Light Grid Accent 3" w:semiHidden="0" w:uiPriority="62" w:unhideWhenUsed="0"/>
+    <w:lsdException w:name="Medium Shading 1 Accent 3" w:semiHidden="0" w:uiPriority="63" w:unhideWhenUsed="0"/>
+    <w:lsdException w:name="Medium Shading 2 Accent 3" w:semiHidden="0" w:uiPriority="64" w:unhideWhenUsed="0"/>
+    <w:lsdException w:name="Medium List 1 Accent 3" w:semiHidden="0" w:uiPriority="65" w:unhideWhenUsed="0"/>
+    <w:lsdException w:name="Medium List 2 Accent 3" w:semiHidden="0" w:uiPriority="66" w:unhideWhenUsed="0"/>
+    <w:lsdException w:name="Medium Grid 1 Accent 3" w:semiHidden="0" w:uiPriority="67" w:unhideWhenUsed="0"/>
+    <w:lsdException w:name="Medium Grid 2 Accent 3" w:semiHidden="0" w:uiPriority="68" w:unhideWhenUsed="0"/>
+    <w:lsdException w:name="Medium Grid 3 Accent 3" w:semiHidden="0" w:uiPriority="69" w:unhideWhenUsed="0"/>
+    <w:lsdException w:name="Dark List Accent 3" w:semiHidden="0" w:uiPriority="70" w:unhideWhenUsed="0"/>
+    <w:lsdException w:name="Colorful Shading Accent 3" w:semiHidden="0" w:uiPriority="71" w:unhideWhenUsed="0"/>
+    <w:lsdException w:name="Colorful List Accent 3" w:semiHidden="0" w:uiPriority="72" w:unhideWhenUsed="0"/>
+    <w:lsdException w:name="Colorful Grid Accent 3" w:semiHidden="0" w:uiPriority="73" w:unhideWhenUsed="0"/>
+    <w:lsdException w:name="Light Shading Accent 4" w:semiHidden="0" w:uiPriority="60" w:unhideWhenUsed="0"/>
+    <w:lsdException w:name="Light List Accent 4" w:semiHidden="0" w:uiPriority="61" w:unhideWhenUsed="0"/>
+    <w:lsdException w:name="Light Grid Accent 4" w:semiHidden="0" w:uiPriority="62" w:unhideWhenUsed="0"/>
+    <w:lsdException w:name="Medium Shading 1 Accent 4" w:semiHidden="0" w:uiPriority="63" w:unhideWhenUsed="0"/>
+    <w:lsdException w:name="Medium Shading 2 Accent 4" w:semiHidden="0" w:uiPriority="64" w:unhideWhenUsed="0"/>
+    <w:lsdException w:name="Medium List 1 Accent 4" w:semiHidden="0" w:uiPriority="65" w:unhideWhenUsed="0"/>
+    <w:lsdException w:name="Medium List 2 Accent 4" w:semiHidden="0" w:uiPriority="66" w:unhideWhenUsed="0"/>
+    <w:lsdException w:name="Medium Grid 1 Accent 4" w:semiHidden="0" w:uiPriority="67" w:unhideWhenUsed="0"/>
+    <w:lsdException w:name="Medium Grid 2 Accent 4" w:semiHidden="0" w:uiPriority="68" w:unhideWhenUsed="0"/>
+    <w:lsdException w:name="Medium Grid 3 Accent 4" w:semiHidden="0" w:uiPriority="69" w:unhideWhenUsed="0"/>
+    <w:lsdException w:name="Dark List Accent 4" w:semiHidden="0" w:uiPriority="70" w:unhideWhenUsed="0"/>
+    <w:lsdException w:name="Colorful Shading Accent 4" w:semiHidden="0" w:uiPriority="71" w:unhideWhenUsed="0"/>
+    <w:lsdException w:name="Colorful List Accent 4" w:semiHidden="0" w:uiPriority="72" w:unhideWhenUsed="0"/>
+    <w:lsdException w:name="Colorful Grid Accent 4" w:semiHidden="0" w:uiPriority="73" w:unhideWhenUsed="0"/>
+    <w:lsdException w:name="Light Shading Accent 5" w:semiHidden="0" w:uiPriority="60" w:unhideWhenUsed="0"/>
+    <w:lsdException w:name="Light List Accent 5" w:semiHidden="0" w:uiPriority="61" w:unhideWhenUsed="0"/>
+    <w:lsdException w:name="Light Grid Accent 5" w:semiHidden="0" w:uiPriority="62" w:unhideWhenUsed="0"/>
+    <w:lsdException w:name="Medium Shading 1 Accent 5" w:semiHidden="0" w:uiPriority="63" w:unhideWhenUsed="0"/>
+    <w:lsdException w:name="Medium Shading 2 Accent 5" w:semiHidden="0" w:uiPriority="64" w:unhideWhenUsed="0"/>
+    <w:lsdException w:name="Medium List 1 Accent 5" w:semiHidden="0" w:uiPriority="65" w:unhideWhenUsed="0"/>
+    <w:lsdException w:name="Medium List 2 Accent 5" w:semiHidden="0" w:uiPriority="66" w:unhideWhenUsed="0"/>
+    <w:lsdException w:name="Medium Grid 1 Accent 5" w:semiHidden="0" w:uiPriority="67" w:unhideWhenUsed="0"/>
+    <w:lsdException w:name="Medium Grid 2 Accent 5" w:semiHidden="0" w:uiPriority="68" w:unhideWhenUsed="0"/>
+    <w:lsdException w:name="Medium Grid 3 Accent 5" w:semiHidden="0" w:uiPriority="69" w:unhideWhenUsed="0"/>
+    <w:lsdException w:name="Dark List Accent 5" w:semiHidden="0" w:uiPriority="70" w:unhideWhenUsed="0"/>
+    <w:lsdException w:name="Colorful Shading Accent 5" w:semiHidden="0" w:uiPriority="71" w:unhideWhenUsed="0"/>
+    <w:lsdException w:name="Colorful List Accent 5" w:semiHidden="0" w:uiPriority="72" w:unhideWhenUsed="0"/>
+    <w:lsdException w:name="Colorful Grid Accent 5" w:semiHidden="0" w:uiPriority="73" w:unhideWhenUsed="0"/>
+    <w:lsdException w:name="Light Shading Accent 6" w:semiHidden="0" w:uiPriority="60" w:unhideWhenUsed="0"/>
+    <w:lsdException w:name="Light List Accent 6" w:semiHidden="0" w:uiPriority="61" w:unhideWhenUsed="0"/>
+    <w:lsdException w:name="Light Grid Accent 6" w:semiHidden="0" w:uiPriority="62" w:unhideWhenUsed="0"/>
+    <w:lsdException w:name="Medium Shading 1 Accent 6" w:semiHidden="0" w:uiPriority="63" w:unhideWhenUsed="0"/>
+    <w:lsdException w:name="Medium Shading 2 Accent 6" w:semiHidden="0" w:uiPriority="64" w:unhideWhenUsed="0"/>
+    <w:lsdException w:name="Medium List 1 Accent 6" w:semiHidden="0" w:uiPriority="65" w:unhideWhenUsed="0"/>
+    <w:lsdException w:name="Medium List 2 Accent 6" w:semiHidden="0" w:uiPriority="66" w:unhideWhenUsed="0"/>
+    <w:lsdException w:name="Medium Grid 1 Accent 6" w:semiHidden="0" w:uiPriority="67" w:unhideWhenUsed="0"/>
+    <w:lsdException w:name="Medium Grid 2 Accent 6" w:semiHidden="0" w:uiPriority="68" w:unhideWhenUsed="0"/>
+    <w:lsdException w:name="Medium Grid 3 Accent 6" w:semiHidden="0" w:uiPriority="69" w:unhideWhenUsed="0"/>
+    <w:lsdException w:name="Dark List Accent 6" w:semiHidden="0" w:uiPriority="70" w:unhideWhenUsed="0"/>
+    <w:lsdException w:name="Colorful Shading Accent 6" w:semiHidden="0" w:uiPriority="71" w:unhideWhenUsed="0"/>
+    <w:lsdException w:name="Colorful List Accent 6" w:semiHidden="0" w:uiPriority="72" w:unhideWhenUsed="0"/>
+    <w:lsdException w:name="Colorful Grid Accent 6" w:semiHidden="0" w:uiPriority="73" w:unhideWhenUsed="0"/>
+    <w:lsdException w:name="Subtle Emphasis" w:semiHidden="0" w:uiPriority="19" w:unhideWhenUsed="0" w:qFormat="1"/>
+    <w:lsdException w:name="Intense Emphasis" w:semiHidden="0" w:uiPriority="21" w:unhideWhenUsed="0" w:qFormat="1"/>
+    <w:lsdException w:name="Subtle Reference" w:semiHidden="0" w:uiPriority="31" w:unhideWhenUsed="0" w:qFormat="1"/>
+    <w:lsdException w:name="Intense Reference" w:semiHidden="0" w:uiPriority="32" w:unhideWhenUsed="0" w:qFormat="1"/>
+    <w:lsdException w:name="Book Title" w:semiHidden="0" w:uiPriority="33" w:unhideWhenUsed="0" w:qFormat="1"/>
+    <w:lsdException w:name="Bibliography" w:uiPriority="37"/>
+    <w:lsdException w:name="TOC Heading" w:uiPriority="39" w:qFormat="1"/>
   </w:latentStyles>
   <w:style w:type="paragraph" w:default="1" w:styleId="Normal">
     <w:name w:val="Normal"/>
     <w:qFormat/>
+    <w:rsid w:val="0026716F"/>
   </w:style>
   <w:style w:type="paragraph" w:styleId="Heading2">
     <w:name w:val="heading 2"/>
@@ -4497,6 +4133,7 @@
     <w:uiPriority w:val="99"/>
     <w:semiHidden/>
     <w:unhideWhenUsed/>
+    <w:qFormat/>
     <w:tblPr>
       <w:tblInd w:w="0" w:type="dxa"/>
       <w:tblCellMar>
@@ -4574,6 +4211,7 @@
       <w:spacing w:after="0" w:line="240" w:lineRule="auto"/>
     </w:pPr>
     <w:tblPr>
+      <w:tblInd w:w="0" w:type="dxa"/>
       <w:tblBorders>
         <w:top w:val="single" w:sz="4" w:space="0" w:color="auto"/>
         <w:left w:val="single" w:sz="4" w:space="0" w:color="auto"/>
@@ -4582,6 +4220,12 @@
         <w:insideH w:val="single" w:sz="4" w:space="0" w:color="auto"/>
         <w:insideV w:val="single" w:sz="4" w:space="0" w:color="auto"/>
       </w:tblBorders>
+      <w:tblCellMar>
+        <w:top w:w="0" w:type="dxa"/>
+        <w:left w:w="108" w:type="dxa"/>
+        <w:bottom w:w="0" w:type="dxa"/>
+        <w:right w:w="108" w:type="dxa"/>
+      </w:tblCellMar>
     </w:tblPr>
   </w:style>
 </w:styles>
@@ -4630,7 +4274,7 @@
     </a:clrScheme>
     <a:fontScheme name="Office">
       <a:majorFont>
-        <a:latin typeface="Calibri Light" panose="020F0302020204030204"/>
+        <a:latin typeface="Calibri Light"/>
         <a:ea typeface=""/>
         <a:cs typeface=""/>
         <a:font script="Jpan" typeface="ＭＳ ゴシック"/>
@@ -4665,7 +4309,7 @@
         <a:font script="Geor" typeface="Sylfaen"/>
       </a:majorFont>
       <a:minorFont>
-        <a:latin typeface="Calibri" panose="020F0502020204030204"/>
+        <a:latin typeface="Calibri"/>
         <a:ea typeface=""/>
         <a:cs typeface=""/>
         <a:font script="Jpan" typeface="ＭＳ 明朝"/>
@@ -4842,7 +4486,7 @@
   <a:extraClrSchemeLst/>
   <a:extLst>
     <a:ext uri="{05A4C25C-085E-4340-85A3-A5531E510DB2}">
-      <thm15:themeFamily xmlns:thm15="http://schemas.microsoft.com/office/thememl/2012/main" name="Office Theme" id="{62F939B6-93AF-4DB8-9C6B-D6C7DFDC589F}" vid="{4A3C46E8-61CC-4603-A589-7422A47A8E4A}"/>
+      <thm15:themeFamily xmlns:thm15="http://schemas.microsoft.com/office/thememl/2012/main" xmlns="" name="Office Theme" id="{62F939B6-93AF-4DB8-9C6B-D6C7DFDC589F}" vid="{4A3C46E8-61CC-4603-A589-7422A47A8E4A}"/>
     </a:ext>
   </a:extLst>
 </a:theme>

--- a/Documentation/project-problem-statement.docx
+++ b/Documentation/project-problem-statement.docx
@@ -42,7 +42,29 @@
           <w:sz w:val="36"/>
           <w:szCs w:val="21"/>
         </w:rPr>
-        <w:t xml:space="preserve"> Low utilized amazon ec2 instances</w:t>
+        <w:t xml:space="preserve"> Low utilized </w:t>
+      </w:r>
+      <w:proofErr w:type="spellStart"/>
+      <w:r>
+        <w:rPr>
+          <w:rFonts w:ascii="Helvetica" w:hAnsi="Helvetica" w:cs="Helvetica"/>
+          <w:b/>
+          <w:color w:val="333333"/>
+          <w:sz w:val="36"/>
+          <w:szCs w:val="21"/>
+        </w:rPr>
+        <w:t>amazon</w:t>
+      </w:r>
+      <w:proofErr w:type="spellEnd"/>
+      <w:r>
+        <w:rPr>
+          <w:rFonts w:ascii="Helvetica" w:hAnsi="Helvetica" w:cs="Helvetica"/>
+          <w:b/>
+          <w:color w:val="333333"/>
+          <w:sz w:val="36"/>
+          <w:szCs w:val="21"/>
+        </w:rPr>
+        <w:t xml:space="preserve"> ec2 instances</w:t>
       </w:r>
       <w:r>
         <w:rPr>
@@ -180,7 +202,27 @@
           <w:sz w:val="21"/>
           <w:szCs w:val="21"/>
         </w:rPr>
-        <w:t>Checks Amazon Elastic Block Store (Amazon EBS) volume configurations and warns when volumes appear to be underused. Charges begin when a volume is created. If a volume remains unattached or has very low write activity (excluding boot volumes) for a period of time, the volume is probably not being used.</w:t>
+        <w:t xml:space="preserve">Checks Amazon Elastic Block Store (Amazon EBS) volume configurations and warns when volumes appear to be underused. Charges begin when a volume is created. If a volume remains unattached or has very low write activity (excluding boot volumes) for a period of time, the volume is probably </w:t>
+      </w:r>
+      <w:proofErr w:type="gramStart"/>
+      <w:r>
+        <w:rPr>
+          <w:rFonts w:ascii="Helvetica" w:hAnsi="Helvetica" w:cs="Helvetica"/>
+          <w:color w:val="333333"/>
+          <w:sz w:val="21"/>
+          <w:szCs w:val="21"/>
+        </w:rPr>
+        <w:t>not</w:t>
+      </w:r>
+      <w:proofErr w:type="gramEnd"/>
+      <w:r>
+        <w:rPr>
+          <w:rFonts w:ascii="Helvetica" w:hAnsi="Helvetica" w:cs="Helvetica"/>
+          <w:color w:val="333333"/>
+          <w:sz w:val="21"/>
+          <w:szCs w:val="21"/>
+        </w:rPr>
+        <w:t xml:space="preserve"> being used.</w:t>
       </w:r>
     </w:p>
     <w:p/>
@@ -436,6 +478,7 @@
           <w:szCs w:val="48"/>
         </w:rPr>
       </w:pPr>
+      <w:proofErr w:type="gramStart"/>
       <w:r>
         <w:rPr>
           <w:rFonts w:ascii="Helvetica" w:hAnsi="Helvetica" w:cs="Helvetica"/>
@@ -444,7 +487,40 @@
           <w:sz w:val="21"/>
           <w:szCs w:val="21"/>
         </w:rPr>
-        <w:t>Checks security groups for rules that allow unrestricted access (0.0.0.0/0) to specific ports. Unrestricted access increases opportunities for malicious activity (hacking, denial-of-service attacks, loss of data). The ports with highest risk are flagged red, and those with less risk are flagged yellow. Ports flagged green are typically used by applications that require unrestricted access, such as HTTP and SMTP.</w:t>
+        <w:t>Checks security groups for rules that allow unrestricted access (0.0.0.0/0) to specific ports.</w:t>
+      </w:r>
+      <w:proofErr w:type="gramEnd"/>
+      <w:r>
+        <w:rPr>
+          <w:rFonts w:ascii="Helvetica" w:hAnsi="Helvetica" w:cs="Helvetica"/>
+          <w:b w:val="0"/>
+          <w:color w:val="333333"/>
+          <w:sz w:val="21"/>
+          <w:szCs w:val="21"/>
+        </w:rPr>
+        <w:t xml:space="preserve"> Unrestricted access increases opportunities for malicious activity (hacking, denial-of-service attacks, </w:t>
+      </w:r>
+      <w:proofErr w:type="gramStart"/>
+      <w:r>
+        <w:rPr>
+          <w:rFonts w:ascii="Helvetica" w:hAnsi="Helvetica" w:cs="Helvetica"/>
+          <w:b w:val="0"/>
+          <w:color w:val="333333"/>
+          <w:sz w:val="21"/>
+          <w:szCs w:val="21"/>
+        </w:rPr>
+        <w:t>loss</w:t>
+      </w:r>
+      <w:proofErr w:type="gramEnd"/>
+      <w:r>
+        <w:rPr>
+          <w:rFonts w:ascii="Helvetica" w:hAnsi="Helvetica" w:cs="Helvetica"/>
+          <w:b w:val="0"/>
+          <w:color w:val="333333"/>
+          <w:sz w:val="21"/>
+          <w:szCs w:val="21"/>
+        </w:rPr>
+        <w:t xml:space="preserve"> of data). The ports with highest risk are flagged red, and those with less risk are flagged yellow. Ports flagged green are typically used by applications that require unrestricted access, such as HTTP and SMTP.</w:t>
       </w:r>
       <w:r>
         <w:rPr>
@@ -554,14 +630,45 @@
           <w:szCs w:val="21"/>
         </w:rPr>
       </w:pPr>
-      <w:r>
-        <w:rPr>
-          <w:rFonts w:ascii="Helvetica" w:hAnsi="Helvetica" w:cs="Helvetica"/>
-          <w:color w:val="333333"/>
-          <w:sz w:val="21"/>
-          <w:szCs w:val="21"/>
-        </w:rPr>
-        <w:t>Checks for your use of AWS Identity and Access Management (IAM). You can use IAM to create users, groups, and roles in AWS, and you can use permissions to control access to AWS resources.</w:t>
+      <w:proofErr w:type="gramStart"/>
+      <w:r>
+        <w:rPr>
+          <w:rFonts w:ascii="Helvetica" w:hAnsi="Helvetica" w:cs="Helvetica"/>
+          <w:color w:val="333333"/>
+          <w:sz w:val="21"/>
+          <w:szCs w:val="21"/>
+        </w:rPr>
+        <w:t>Checks for your use of AWS Identity and Access Management (IAM).</w:t>
+      </w:r>
+      <w:proofErr w:type="gramEnd"/>
+      <w:r>
+        <w:rPr>
+          <w:rFonts w:ascii="Helvetica" w:hAnsi="Helvetica" w:cs="Helvetica"/>
+          <w:color w:val="333333"/>
+          <w:sz w:val="21"/>
+          <w:szCs w:val="21"/>
+        </w:rPr>
+        <w:t xml:space="preserve"> You can use IAM to create users, groups, and roles in </w:t>
+      </w:r>
+      <w:proofErr w:type="gramStart"/>
+      <w:r>
+        <w:rPr>
+          <w:rFonts w:ascii="Helvetica" w:hAnsi="Helvetica" w:cs="Helvetica"/>
+          <w:color w:val="333333"/>
+          <w:sz w:val="21"/>
+          <w:szCs w:val="21"/>
+        </w:rPr>
+        <w:t>AWS,</w:t>
+      </w:r>
+      <w:proofErr w:type="gramEnd"/>
+      <w:r>
+        <w:rPr>
+          <w:rFonts w:ascii="Helvetica" w:hAnsi="Helvetica" w:cs="Helvetica"/>
+          <w:color w:val="333333"/>
+          <w:sz w:val="21"/>
+          <w:szCs w:val="21"/>
+        </w:rPr>
+        <w:t xml:space="preserve"> and you can use permissions to control access to AWS resources.</w:t>
       </w:r>
     </w:p>
     <w:p>
@@ -737,6 +844,7 @@
                 <w:szCs w:val="21"/>
               </w:rPr>
             </w:pPr>
+            <w:proofErr w:type="spellStart"/>
             <w:r>
               <w:rPr>
                 <w:rFonts w:ascii="Helvetica" w:hAnsi="Helvetica" w:cs="Helvetica"/>
@@ -746,6 +854,7 @@
               </w:rPr>
               <w:t>Saurabh_p</w:t>
             </w:r>
+            <w:proofErr w:type="spellEnd"/>
           </w:p>
         </w:tc>
         <w:tc>
@@ -1070,7 +1179,31 @@
           <w:sz w:val="21"/>
           <w:szCs w:val="21"/>
         </w:rPr>
-        <w:t>Total GB = 100 Gb   Total cost = $50</w:t>
+        <w:t xml:space="preserve">Total GB = 100 </w:t>
+      </w:r>
+      <w:proofErr w:type="spellStart"/>
+      <w:proofErr w:type="gramStart"/>
+      <w:r>
+        <w:rPr>
+          <w:rFonts w:ascii="Helvetica" w:hAnsi="Helvetica" w:cs="Helvetica"/>
+          <w:b/>
+          <w:color w:val="333333"/>
+          <w:sz w:val="21"/>
+          <w:szCs w:val="21"/>
+        </w:rPr>
+        <w:t>Gb</w:t>
+      </w:r>
+      <w:proofErr w:type="spellEnd"/>
+      <w:proofErr w:type="gramEnd"/>
+      <w:r>
+        <w:rPr>
+          <w:rFonts w:ascii="Helvetica" w:hAnsi="Helvetica" w:cs="Helvetica"/>
+          <w:b/>
+          <w:color w:val="333333"/>
+          <w:sz w:val="21"/>
+          <w:szCs w:val="21"/>
+        </w:rPr>
+        <w:t xml:space="preserve">   Total cost = $50</w:t>
       </w:r>
       <w:r>
         <w:rPr>
@@ -1288,6 +1421,7 @@
                 <w:szCs w:val="21"/>
               </w:rPr>
             </w:pPr>
+            <w:proofErr w:type="spellStart"/>
             <w:r>
               <w:rPr>
                 <w:rFonts w:ascii="Helvetica" w:hAnsi="Helvetica" w:cs="Helvetica"/>
@@ -1297,6 +1431,7 @@
               </w:rPr>
               <w:t>Saurabh_bucket</w:t>
             </w:r>
+            <w:proofErr w:type="spellEnd"/>
           </w:p>
         </w:tc>
         <w:tc>
@@ -1713,6 +1848,7 @@
           <w:szCs w:val="48"/>
         </w:rPr>
       </w:pPr>
+      <w:proofErr w:type="gramStart"/>
       <w:r>
         <w:rPr>
           <w:rFonts w:ascii="Helvetica" w:hAnsi="Helvetica" w:cs="Helvetica"/>
@@ -1721,7 +1857,18 @@
           <w:sz w:val="21"/>
           <w:szCs w:val="21"/>
         </w:rPr>
-        <w:t>Checks the Amazon Elastic Compute Cloud (Amazon EC2) instances that were running at any time during the last 14 days and alerts you if the daily CPU utilization was more than 90% on 4 or more days. Consistent high utilization can indicate optimized, steady performance, but it can also indicate that an application does not have enough resources. To get daily CPU utilization data, download the report for this check</w:t>
+        <w:t>Checks the Amazon Elastic Compute Cloud (Amazon EC2) instances that were running at any time during the last 14 days and alerts you if the daily CPU utilization was more than 90% on 4 or more days.</w:t>
+      </w:r>
+      <w:proofErr w:type="gramEnd"/>
+      <w:r>
+        <w:rPr>
+          <w:rFonts w:ascii="Helvetica" w:hAnsi="Helvetica" w:cs="Helvetica"/>
+          <w:b w:val="0"/>
+          <w:color w:val="333333"/>
+          <w:sz w:val="21"/>
+          <w:szCs w:val="21"/>
+        </w:rPr>
+        <w:t xml:space="preserve"> Consistent high utilization can indicate optimized, steady performance, but it can also indicate that an application does not have enough resources. To get daily CPU utilization data, download the report for this check</w:t>
       </w:r>
     </w:p>
     <w:p/>
@@ -2101,7 +2248,23 @@
         </w:numPr>
       </w:pPr>
       <w:r>
-        <w:t xml:space="preserve">Password – must be secure – atlist one species charater 8 length longs and one number </w:t>
+        <w:t xml:space="preserve">Password – must be secure – </w:t>
+      </w:r>
+      <w:proofErr w:type="spellStart"/>
+      <w:r>
+        <w:t>atlist</w:t>
+      </w:r>
+      <w:proofErr w:type="spellEnd"/>
+      <w:r>
+        <w:t xml:space="preserve"> one species </w:t>
+      </w:r>
+      <w:proofErr w:type="spellStart"/>
+      <w:r>
+        <w:t>charater</w:t>
+      </w:r>
+      <w:proofErr w:type="spellEnd"/>
+      <w:r>
+        <w:t xml:space="preserve"> 8 length longs and one number </w:t>
       </w:r>
     </w:p>
     <w:p>
@@ -2289,9 +2452,11 @@
             <w:tcW w:w="1505" w:type="dxa"/>
           </w:tcPr>
           <w:p>
+            <w:proofErr w:type="spellStart"/>
             <w:r>
               <w:t>Saurabh_pawar</w:t>
             </w:r>
+            <w:proofErr w:type="spellEnd"/>
           </w:p>
         </w:tc>
         <w:tc>
@@ -2299,9 +2464,11 @@
             <w:tcW w:w="891" w:type="dxa"/>
           </w:tcPr>
           <w:p>
+            <w:proofErr w:type="spellStart"/>
             <w:r>
               <w:t>Saurabh</w:t>
             </w:r>
+            <w:proofErr w:type="spellEnd"/>
           </w:p>
         </w:tc>
         <w:tc>
@@ -2309,9 +2476,11 @@
             <w:tcW w:w="728" w:type="dxa"/>
           </w:tcPr>
           <w:p>
+            <w:proofErr w:type="spellStart"/>
             <w:r>
               <w:t>Pawar</w:t>
             </w:r>
+            <w:proofErr w:type="spellEnd"/>
           </w:p>
         </w:tc>
         <w:tc>
@@ -2428,7 +2597,25 @@
           <w:b/>
           <w:sz w:val="24"/>
         </w:rPr>
-        <w:t xml:space="preserve">Display following form with add and delete functionality – user can add only one smtp setting </w:t>
+        <w:t xml:space="preserve">Display following form with add and delete functionality – user can add only one </w:t>
+      </w:r>
+      <w:proofErr w:type="spellStart"/>
+      <w:proofErr w:type="gramStart"/>
+      <w:r>
+        <w:rPr>
+          <w:b/>
+          <w:sz w:val="24"/>
+        </w:rPr>
+        <w:t>smtp</w:t>
+      </w:r>
+      <w:proofErr w:type="spellEnd"/>
+      <w:proofErr w:type="gramEnd"/>
+      <w:r>
+        <w:rPr>
+          <w:b/>
+          <w:sz w:val="24"/>
+        </w:rPr>
+        <w:t xml:space="preserve"> setting </w:t>
       </w:r>
     </w:p>
     <w:p>
@@ -2448,8 +2635,17 @@
           <w:b/>
           <w:sz w:val="24"/>
         </w:rPr>
-        <w:t>SMTP server url</w:t>
-      </w:r>
+        <w:t xml:space="preserve">SMTP server </w:t>
+      </w:r>
+      <w:proofErr w:type="spellStart"/>
+      <w:r>
+        <w:rPr>
+          <w:b/>
+          <w:sz w:val="24"/>
+        </w:rPr>
+        <w:t>url</w:t>
+      </w:r>
+      <w:proofErr w:type="spellEnd"/>
     </w:p>
     <w:p>
       <w:pPr>
@@ -2523,12 +2719,21 @@
           <w:sz w:val="24"/>
         </w:rPr>
       </w:pPr>
+      <w:proofErr w:type="spellStart"/>
       <w:r>
         <w:rPr>
           <w:b/>
           <w:sz w:val="24"/>
         </w:rPr>
-        <w:t>Ssl – true or false</w:t>
+        <w:t>Ssl</w:t>
+      </w:r>
+      <w:proofErr w:type="spellEnd"/>
+      <w:r>
+        <w:rPr>
+          <w:b/>
+          <w:sz w:val="24"/>
+        </w:rPr>
+        <w:t xml:space="preserve"> – true or false</w:t>
       </w:r>
     </w:p>
     <w:p>
@@ -2701,6 +2906,7 @@
       <w:r>
         <w:t xml:space="preserve"> </w:t>
       </w:r>
+      <w:proofErr w:type="gramStart"/>
       <w:r>
         <w:rPr>
           <w:rFonts w:ascii="Segoe UI" w:hAnsi="Segoe UI" w:cs="Segoe UI"/>
@@ -2717,7 +2923,17 @@
           <w:sz w:val="21"/>
           <w:szCs w:val="21"/>
         </w:rPr>
-        <w:t xml:space="preserve"> check </w:t>
+        <w:t xml:space="preserve"> check</w:t>
+      </w:r>
+      <w:proofErr w:type="gramEnd"/>
+      <w:r>
+        <w:rPr>
+          <w:rFonts w:ascii="Segoe UI" w:hAnsi="Segoe UI" w:cs="Segoe UI"/>
+          <w:color w:val="24292E"/>
+          <w:sz w:val="21"/>
+          <w:szCs w:val="21"/>
+        </w:rPr>
+        <w:t> </w:t>
       </w:r>
       <w:hyperlink r:id="rId6" w:history="1">
         <w:r>
@@ -2852,12 +3068,26 @@
         </w:rPr>
       </w:pPr>
       <w:r>
-        <w:t xml:space="preserve">Region name – can choose multiple regions like us-east-1 (north vetginiya) , </w:t>
+        <w:t xml:space="preserve">Region name – can choose multiple regions like us-east-1 (north </w:t>
+      </w:r>
+      <w:proofErr w:type="spellStart"/>
+      <w:r>
+        <w:t>vetginiya</w:t>
+      </w:r>
+      <w:proofErr w:type="spellEnd"/>
+      <w:r>
+        <w:t xml:space="preserve">) , </w:t>
       </w:r>
     </w:p>
     <w:sectPr>
       <w:pgSz w:w="12240" w:h="15840"/>
       <w:pgMar w:top="1440" w:right="1440" w:bottom="1440" w:left="1440" w:header="720" w:footer="720" w:gutter="0"/>
+      <w:pgBorders w:offsetFrom="page">
+        <w:top w:val="single" w:sz="4" w:space="24" w:color="auto"/>
+        <w:left w:val="single" w:sz="4" w:space="24" w:color="auto"/>
+        <w:bottom w:val="single" w:sz="4" w:space="24" w:color="auto"/>
+        <w:right w:val="single" w:sz="4" w:space="24" w:color="auto"/>
+      </w:pgBorders>
       <w:cols w:space="720"/>
       <w:docGrid w:linePitch="360"/>
     </w:sectPr>
@@ -4486,7 +4716,7 @@
   <a:extraClrSchemeLst/>
   <a:extLst>
     <a:ext uri="{05A4C25C-085E-4340-85A3-A5531E510DB2}">
-      <thm15:themeFamily xmlns:thm15="http://schemas.microsoft.com/office/thememl/2012/main" xmlns="" name="Office Theme" id="{62F939B6-93AF-4DB8-9C6B-D6C7DFDC589F}" vid="{4A3C46E8-61CC-4603-A589-7422A47A8E4A}"/>
+      <thm15:themeFamily xmlns="" xmlns:thm15="http://schemas.microsoft.com/office/thememl/2012/main" name="Office Theme" id="{62F939B6-93AF-4DB8-9C6B-D6C7DFDC589F}" vid="{4A3C46E8-61CC-4603-A589-7422A47A8E4A}"/>
     </a:ext>
   </a:extLst>
 </a:theme>
